--- a/articles/面试题记录.docx
+++ b/articles/面试题记录.docx
@@ -210,101 +210,71 @@
         </w:rPr>
         <w:t>三次握手，OSI7层</w:t>
       </w:r>
-    </w:p>
-    <w:p>
-      <w:pPr>
-        <w:widowControl w:val="0"/>
-        <w:numPr>
-          <w:numId w:val="0"/>
-        </w:numPr>
-        <w:jc w:val="both"/>
-        <w:rPr>
-          <w:rFonts w:hint="eastAsia"/>
-          <w:lang w:val="en-US" w:eastAsia="zh-CN"/>
-        </w:rPr>
-      </w:pPr>
-    </w:p>
-    <w:p>
-      <w:pPr>
-        <w:widowControl w:val="0"/>
-        <w:numPr>
-          <w:numId w:val="0"/>
-        </w:numPr>
-        <w:jc w:val="both"/>
-        <w:rPr>
-          <w:rFonts w:hint="eastAsia"/>
-          <w:lang w:val="en-US" w:eastAsia="zh-CN"/>
-        </w:rPr>
-      </w:pPr>
-    </w:p>
-    <w:p>
-      <w:pPr>
-        <w:widowControl w:val="0"/>
-        <w:numPr>
-          <w:numId w:val="0"/>
-        </w:numPr>
-        <w:jc w:val="both"/>
-        <w:rPr>
-          <w:rFonts w:hint="eastAsia"/>
-          <w:lang w:val="en-US" w:eastAsia="zh-CN"/>
-        </w:rPr>
-      </w:pPr>
-      <w:r>
-        <w:rPr>
-          <w:rFonts w:hint="eastAsia"/>
-          <w:lang w:val="en-US" w:eastAsia="zh-CN"/>
-        </w:rPr>
-        <w:t>其他问题</w:t>
-      </w:r>
-    </w:p>
-    <w:p>
-      <w:pPr>
-        <w:widowControl w:val="0"/>
-        <w:numPr>
-          <w:ilvl w:val="0"/>
-          <w:numId w:val="2"/>
-        </w:numPr>
-        <w:jc w:val="both"/>
-        <w:rPr>
-          <w:rFonts w:hint="eastAsia"/>
-          <w:lang w:val="en-US" w:eastAsia="zh-CN"/>
-        </w:rPr>
-      </w:pPr>
-      <w:r>
-        <w:rPr>
-          <w:rFonts w:hint="eastAsia"/>
-          <w:lang w:val="en-US" w:eastAsia="zh-CN"/>
-        </w:rPr>
-        <w:t>为什么辞职</w:t>
-      </w:r>
-    </w:p>
-    <w:p>
-      <w:pPr>
-        <w:widowControl w:val="0"/>
-        <w:numPr>
-          <w:ilvl w:val="0"/>
-          <w:numId w:val="2"/>
-        </w:numPr>
-        <w:jc w:val="both"/>
-        <w:rPr>
-          <w:rFonts w:hint="eastAsia"/>
-          <w:lang w:val="en-US" w:eastAsia="zh-CN"/>
-        </w:rPr>
-      </w:pPr>
-      <w:r>
-        <w:rPr>
-          <w:rFonts w:hint="eastAsia"/>
-          <w:lang w:val="en-US" w:eastAsia="zh-CN"/>
-        </w:rPr>
-        <w:t>项目组结构</w:t>
-      </w:r>
       <w:bookmarkStart w:id="0" w:name="_GoBack"/>
       <w:bookmarkEnd w:id="0"/>
     </w:p>
     <w:p>
       <w:pPr>
+        <w:numPr>
+          <w:ilvl w:val="0"/>
+          <w:numId w:val="1"/>
+        </w:numPr>
+        <w:rPr>
+          <w:rFonts w:hint="eastAsia"/>
+          <w:lang w:val="en-US" w:eastAsia="zh-CN"/>
+        </w:rPr>
+      </w:pPr>
+      <w:r>
+        <w:rPr>
+          <w:rFonts w:hint="eastAsia"/>
+          <w:lang w:val="en-US" w:eastAsia="zh-CN"/>
+        </w:rPr>
+        <w:t>Springmvc spingboot</w:t>
+      </w:r>
+    </w:p>
+    <w:p>
+      <w:pPr>
+        <w:numPr>
+          <w:ilvl w:val="0"/>
+          <w:numId w:val="1"/>
+        </w:numPr>
+        <w:rPr>
+          <w:rFonts w:hint="eastAsia"/>
+          <w:lang w:val="en-US" w:eastAsia="zh-CN"/>
+        </w:rPr>
+      </w:pPr>
+      <w:r>
+        <w:rPr>
+          <w:rFonts w:hint="eastAsia"/>
+          <w:lang w:val="en-US" w:eastAsia="zh-CN"/>
+        </w:rPr>
+        <w:t>执行计划三种方式</w:t>
+      </w:r>
+    </w:p>
+    <w:p>
+      <w:pPr>
+        <w:numPr>
+          <w:ilvl w:val="0"/>
+          <w:numId w:val="1"/>
+        </w:numPr>
+        <w:rPr>
+          <w:rFonts w:hint="eastAsia"/>
+          <w:lang w:val="en-US" w:eastAsia="zh-CN"/>
+        </w:rPr>
+      </w:pPr>
+      <w:r>
+        <w:rPr>
+          <w:rFonts w:hint="eastAsia"/>
+          <w:lang w:val="en-US" w:eastAsia="zh-CN"/>
+        </w:rPr>
+        <w:t xml:space="preserve">Io </w:t>
+      </w:r>
+    </w:p>
+    <w:p>
+      <w:pPr>
         <w:widowControl w:val="0"/>
         <w:numPr>
+          <w:ilvl w:val="0"/>
           <w:numId w:val="0"/>
         </w:numPr>
         <w:jc w:val="both"/>
@@ -318,6 +288,7 @@
       <w:pPr>
         <w:widowControl w:val="0"/>
         <w:numPr>
+          <w:ilvl w:val="0"/>
           <w:numId w:val="0"/>
         </w:numPr>
         <w:jc w:val="both"/>
@@ -331,6 +302,98 @@
       <w:pPr>
         <w:widowControl w:val="0"/>
         <w:numPr>
+          <w:ilvl w:val="0"/>
+          <w:numId w:val="0"/>
+        </w:numPr>
+        <w:jc w:val="both"/>
+        <w:rPr>
+          <w:rFonts w:hint="eastAsia"/>
+          <w:lang w:val="en-US" w:eastAsia="zh-CN"/>
+        </w:rPr>
+      </w:pPr>
+      <w:r>
+        <w:rPr>
+          <w:rFonts w:hint="eastAsia"/>
+          <w:lang w:val="en-US" w:eastAsia="zh-CN"/>
+        </w:rPr>
+        <w:t>其他问题</w:t>
+      </w:r>
+    </w:p>
+    <w:p>
+      <w:pPr>
+        <w:widowControl w:val="0"/>
+        <w:numPr>
+          <w:ilvl w:val="0"/>
+          <w:numId w:val="2"/>
+        </w:numPr>
+        <w:jc w:val="both"/>
+        <w:rPr>
+          <w:rFonts w:hint="eastAsia"/>
+          <w:lang w:val="en-US" w:eastAsia="zh-CN"/>
+        </w:rPr>
+      </w:pPr>
+      <w:r>
+        <w:rPr>
+          <w:rFonts w:hint="eastAsia"/>
+          <w:lang w:val="en-US" w:eastAsia="zh-CN"/>
+        </w:rPr>
+        <w:t>为什么辞职</w:t>
+      </w:r>
+    </w:p>
+    <w:p>
+      <w:pPr>
+        <w:widowControl w:val="0"/>
+        <w:numPr>
+          <w:ilvl w:val="0"/>
+          <w:numId w:val="2"/>
+        </w:numPr>
+        <w:jc w:val="both"/>
+        <w:rPr>
+          <w:rFonts w:hint="eastAsia"/>
+          <w:lang w:val="en-US" w:eastAsia="zh-CN"/>
+        </w:rPr>
+      </w:pPr>
+      <w:r>
+        <w:rPr>
+          <w:rFonts w:hint="eastAsia"/>
+          <w:lang w:val="en-US" w:eastAsia="zh-CN"/>
+        </w:rPr>
+        <w:t>项目组结构</w:t>
+      </w:r>
+    </w:p>
+    <w:p>
+      <w:pPr>
+        <w:widowControl w:val="0"/>
+        <w:numPr>
+          <w:ilvl w:val="0"/>
+          <w:numId w:val="0"/>
+        </w:numPr>
+        <w:jc w:val="both"/>
+        <w:rPr>
+          <w:rFonts w:hint="eastAsia"/>
+          <w:lang w:val="en-US" w:eastAsia="zh-CN"/>
+        </w:rPr>
+      </w:pPr>
+    </w:p>
+    <w:p>
+      <w:pPr>
+        <w:widowControl w:val="0"/>
+        <w:numPr>
+          <w:ilvl w:val="0"/>
+          <w:numId w:val="0"/>
+        </w:numPr>
+        <w:jc w:val="both"/>
+        <w:rPr>
+          <w:rFonts w:hint="eastAsia"/>
+          <w:lang w:val="en-US" w:eastAsia="zh-CN"/>
+        </w:rPr>
+      </w:pPr>
+    </w:p>
+    <w:p>
+      <w:pPr>
+        <w:widowControl w:val="0"/>
+        <w:numPr>
+          <w:ilvl w:val="0"/>
           <w:numId w:val="0"/>
         </w:numPr>
         <w:jc w:val="both"/>

--- a/articles/面试题记录.docx
+++ b/articles/面试题记录.docx
@@ -18,45 +18,52 @@
           <w:rFonts w:hint="eastAsia"/>
           <w:lang w:val="en-US" w:eastAsia="zh-CN"/>
         </w:rPr>
-        <w:t>js原型与原型链</w:t>
-      </w:r>
-    </w:p>
-    <w:p>
-      <w:pPr>
-        <w:numPr>
-          <w:ilvl w:val="0"/>
-          <w:numId w:val="1"/>
-        </w:numPr>
-        <w:rPr>
-          <w:rFonts w:hint="eastAsia"/>
-          <w:lang w:val="en-US" w:eastAsia="zh-CN"/>
-        </w:rPr>
-      </w:pPr>
-      <w:r>
-        <w:rPr>
-          <w:rFonts w:hint="eastAsia"/>
-          <w:lang w:val="en-US" w:eastAsia="zh-CN"/>
-        </w:rPr>
-        <w:t>jdk与jre的区别</w:t>
-      </w:r>
-    </w:p>
-    <w:p>
-      <w:pPr>
-        <w:numPr>
-          <w:ilvl w:val="0"/>
-          <w:numId w:val="1"/>
-        </w:numPr>
-        <w:rPr>
-          <w:rFonts w:hint="eastAsia"/>
-          <w:lang w:val="en-US" w:eastAsia="zh-CN"/>
-        </w:rPr>
-      </w:pPr>
-      <w:r>
-        <w:rPr>
-          <w:rFonts w:hint="eastAsia"/>
-          <w:lang w:val="en-US" w:eastAsia="zh-CN"/>
-        </w:rPr>
-        <w:t>实现多线程的三种方式</w:t>
+        <w:t>js原型与原型链，作用域，this的范围，css的特制度，层叠样式的概念，盒子模型，display的区别。Float的原本目的。</w:t>
+      </w:r>
+    </w:p>
+    <w:p>
+      <w:pPr>
+        <w:numPr>
+          <w:ilvl w:val="0"/>
+          <w:numId w:val="1"/>
+        </w:numPr>
+        <w:rPr>
+          <w:rFonts w:hint="eastAsia"/>
+          <w:lang w:val="en-US" w:eastAsia="zh-CN"/>
+        </w:rPr>
+      </w:pPr>
+      <w:r>
+        <w:rPr>
+          <w:rFonts w:hint="eastAsia"/>
+          <w:lang w:val="en-US" w:eastAsia="zh-CN"/>
+        </w:rPr>
+        <w:t>jdk与jre与jvm的区别。Jvm（编译class(装载jre)，加载class(4层，加载从顶到下，检查从下到顶)，执行class（程序计数器和栈（变量方法操作中间数），堆，老年代，持久带），静态代码块-代码块-构造方法（先父再子））,内存管理（新生代（伊甸园和servise1、2 默认8：1：1）和垃圾回收</w:t>
+      </w:r>
+      <w:r>
+        <w:rPr>
+          <w:rFonts w:hint="eastAsia"/>
+          <w:lang w:val="en-US" w:eastAsia="zh-CN"/>
+        </w:rPr>
+        <w:t>），</w:t>
+      </w:r>
+    </w:p>
+    <w:p>
+      <w:pPr>
+        <w:numPr>
+          <w:ilvl w:val="0"/>
+          <w:numId w:val="1"/>
+        </w:numPr>
+        <w:rPr>
+          <w:rFonts w:hint="eastAsia"/>
+          <w:lang w:val="en-US" w:eastAsia="zh-CN"/>
+        </w:rPr>
+      </w:pPr>
+      <w:r>
+        <w:rPr>
+          <w:rFonts w:hint="eastAsia"/>
+          <w:lang w:val="en-US" w:eastAsia="zh-CN"/>
+        </w:rPr>
+        <w:t>实现多线程的三种方式（wait()/notify()/Threa.sleep()）</w:t>
       </w:r>
     </w:p>
     <w:p>
@@ -76,139 +83,6 @@
           <w:lang w:val="en-US" w:eastAsia="zh-CN"/>
         </w:rPr>
         <w:t>Integer类型值设为-128到127时自动拆箱为int</w:t>
-      </w:r>
-    </w:p>
-    <w:p>
-      <w:pPr>
-        <w:numPr>
-          <w:ilvl w:val="0"/>
-          <w:numId w:val="1"/>
-        </w:numPr>
-        <w:rPr>
-          <w:rFonts w:hint="eastAsia"/>
-          <w:lang w:val="en-US" w:eastAsia="zh-CN"/>
-        </w:rPr>
-      </w:pPr>
-      <w:r>
-        <w:rPr>
-          <w:rFonts w:hint="eastAsia"/>
-          <w:lang w:val="en-US" w:eastAsia="zh-CN"/>
-        </w:rPr>
-        <w:t>webSphere的共享库</w:t>
-      </w:r>
-    </w:p>
-    <w:p>
-      <w:pPr>
-        <w:numPr>
-          <w:ilvl w:val="0"/>
-          <w:numId w:val="1"/>
-        </w:numPr>
-        <w:rPr>
-          <w:rFonts w:hint="eastAsia"/>
-          <w:lang w:val="en-US" w:eastAsia="zh-CN"/>
-        </w:rPr>
-      </w:pPr>
-      <w:r>
-        <w:rPr>
-          <w:rFonts w:hint="eastAsia"/>
-          <w:lang w:val="en-US" w:eastAsia="zh-CN"/>
-        </w:rPr>
-        <w:t>HashMap 与List的底层结构</w:t>
-      </w:r>
-    </w:p>
-    <w:p>
-      <w:pPr>
-        <w:numPr>
-          <w:ilvl w:val="0"/>
-          <w:numId w:val="1"/>
-        </w:numPr>
-        <w:rPr>
-          <w:rFonts w:hint="eastAsia"/>
-          <w:lang w:val="en-US" w:eastAsia="zh-CN"/>
-        </w:rPr>
-      </w:pPr>
-      <w:r>
-        <w:rPr>
-          <w:rFonts w:hint="eastAsia"/>
-          <w:lang w:val="en-US" w:eastAsia="zh-CN"/>
-        </w:rPr>
-        <w:t>不满足第一范式的表A与B关联</w:t>
-      </w:r>
-    </w:p>
-    <w:p>
-      <w:pPr>
-        <w:numPr>
-          <w:ilvl w:val="0"/>
-          <w:numId w:val="1"/>
-        </w:numPr>
-        <w:rPr>
-          <w:rFonts w:hint="eastAsia"/>
-          <w:lang w:val="en-US" w:eastAsia="zh-CN"/>
-        </w:rPr>
-      </w:pPr>
-      <w:r>
-        <w:rPr>
-          <w:rFonts w:hint="eastAsia"/>
-          <w:lang w:val="en-US" w:eastAsia="zh-CN"/>
-        </w:rPr>
-        <w:t>Js Array是地址调用还是引用调用。</w:t>
-      </w:r>
-    </w:p>
-    <w:p>
-      <w:pPr>
-        <w:numPr>
-          <w:ilvl w:val="0"/>
-          <w:numId w:val="1"/>
-        </w:numPr>
-        <w:rPr>
-          <w:rFonts w:hint="eastAsia"/>
-          <w:lang w:val="en-US" w:eastAsia="zh-CN"/>
-        </w:rPr>
-      </w:pPr>
-      <w:r>
-        <w:rPr>
-          <w:rFonts w:hint="eastAsia"/>
-          <w:lang w:val="en-US" w:eastAsia="zh-CN"/>
-        </w:rPr>
-        <w:t>封装继承多态</w:t>
-      </w:r>
-    </w:p>
-    <w:p>
-      <w:pPr>
-        <w:numPr>
-          <w:ilvl w:val="0"/>
-          <w:numId w:val="1"/>
-        </w:numPr>
-        <w:rPr>
-          <w:rFonts w:hint="eastAsia"/>
-          <w:lang w:val="en-US" w:eastAsia="zh-CN"/>
-        </w:rPr>
-      </w:pPr>
-      <w:r>
-        <w:rPr>
-          <w:rFonts w:hint="eastAsia"/>
-          <w:lang w:val="en-US" w:eastAsia="zh-CN"/>
-        </w:rPr>
-        <w:t>JVM原理</w:t>
-      </w:r>
-    </w:p>
-    <w:p>
-      <w:pPr>
-        <w:numPr>
-          <w:ilvl w:val="0"/>
-          <w:numId w:val="1"/>
-        </w:numPr>
-        <w:rPr>
-          <w:rFonts w:hint="eastAsia"/>
-          <w:lang w:val="en-US" w:eastAsia="zh-CN"/>
-        </w:rPr>
-      </w:pPr>
-      <w:r>
-        <w:rPr>
-          <w:rFonts w:hint="eastAsia"/>
-          <w:lang w:val="en-US" w:eastAsia="zh-CN"/>
-        </w:rPr>
-        <w:t>三次握手，OSI7层</w:t>
       </w:r>
       <w:bookmarkStart w:id="0" w:name="_GoBack"/>
       <w:bookmarkEnd w:id="0"/>
@@ -229,6 +103,120 @@
           <w:rFonts w:hint="eastAsia"/>
           <w:lang w:val="en-US" w:eastAsia="zh-CN"/>
         </w:rPr>
+        <w:t>webSphere的共享库,webSphere的下载和安装</w:t>
+      </w:r>
+    </w:p>
+    <w:p>
+      <w:pPr>
+        <w:numPr>
+          <w:ilvl w:val="0"/>
+          <w:numId w:val="1"/>
+        </w:numPr>
+        <w:rPr>
+          <w:rFonts w:hint="eastAsia"/>
+          <w:lang w:val="en-US" w:eastAsia="zh-CN"/>
+        </w:rPr>
+      </w:pPr>
+      <w:r>
+        <w:rPr>
+          <w:rFonts w:hint="eastAsia"/>
+          <w:lang w:val="en-US" w:eastAsia="zh-CN"/>
+        </w:rPr>
+        <w:t>HashMap 与List的底层结构</w:t>
+      </w:r>
+    </w:p>
+    <w:p>
+      <w:pPr>
+        <w:numPr>
+          <w:ilvl w:val="0"/>
+          <w:numId w:val="1"/>
+        </w:numPr>
+        <w:rPr>
+          <w:rFonts w:hint="eastAsia"/>
+          <w:lang w:val="en-US" w:eastAsia="zh-CN"/>
+        </w:rPr>
+      </w:pPr>
+      <w:r>
+        <w:rPr>
+          <w:rFonts w:hint="eastAsia"/>
+          <w:lang w:val="en-US" w:eastAsia="zh-CN"/>
+        </w:rPr>
+        <w:t>不满足第一范式的表A与B关联</w:t>
+      </w:r>
+    </w:p>
+    <w:p>
+      <w:pPr>
+        <w:numPr>
+          <w:ilvl w:val="0"/>
+          <w:numId w:val="1"/>
+        </w:numPr>
+        <w:rPr>
+          <w:rFonts w:hint="eastAsia"/>
+          <w:lang w:val="en-US" w:eastAsia="zh-CN"/>
+        </w:rPr>
+      </w:pPr>
+      <w:r>
+        <w:rPr>
+          <w:rFonts w:hint="eastAsia"/>
+          <w:lang w:val="en-US" w:eastAsia="zh-CN"/>
+        </w:rPr>
+        <w:t>Js Array是地址调用还是引用调用。</w:t>
+      </w:r>
+    </w:p>
+    <w:p>
+      <w:pPr>
+        <w:numPr>
+          <w:ilvl w:val="0"/>
+          <w:numId w:val="1"/>
+        </w:numPr>
+        <w:rPr>
+          <w:rFonts w:hint="eastAsia"/>
+          <w:lang w:val="en-US" w:eastAsia="zh-CN"/>
+        </w:rPr>
+      </w:pPr>
+      <w:r>
+        <w:rPr>
+          <w:rFonts w:hint="eastAsia"/>
+          <w:lang w:val="en-US" w:eastAsia="zh-CN"/>
+        </w:rPr>
+        <w:t>封装继承多态</w:t>
+      </w:r>
+    </w:p>
+    <w:p>
+      <w:pPr>
+        <w:numPr>
+          <w:ilvl w:val="0"/>
+          <w:numId w:val="1"/>
+        </w:numPr>
+        <w:rPr>
+          <w:rFonts w:hint="eastAsia"/>
+          <w:lang w:val="en-US" w:eastAsia="zh-CN"/>
+        </w:rPr>
+      </w:pPr>
+      <w:r>
+        <w:rPr>
+          <w:rFonts w:hint="eastAsia"/>
+          <w:lang w:val="en-US" w:eastAsia="zh-CN"/>
+        </w:rPr>
+        <w:t>三次握手，OSI7层</w:t>
+      </w:r>
+    </w:p>
+    <w:p>
+      <w:pPr>
+        <w:numPr>
+          <w:ilvl w:val="0"/>
+          <w:numId w:val="1"/>
+        </w:numPr>
+        <w:rPr>
+          <w:rFonts w:hint="eastAsia"/>
+          <w:lang w:val="en-US" w:eastAsia="zh-CN"/>
+        </w:rPr>
+      </w:pPr>
+      <w:r>
+        <w:rPr>
+          <w:rFonts w:hint="eastAsia"/>
+          <w:lang w:val="en-US" w:eastAsia="zh-CN"/>
+        </w:rPr>
         <w:t>Springmvc spingboot</w:t>
       </w:r>
     </w:p>
@@ -275,14 +263,66 @@
         <w:widowControl w:val="0"/>
         <w:numPr>
           <w:ilvl w:val="0"/>
-          <w:numId w:val="0"/>
-        </w:numPr>
+          <w:numId w:val="1"/>
+        </w:numPr>
+        <w:ind w:left="0" w:leftChars="0" w:firstLine="0" w:firstLineChars="0"/>
         <w:jc w:val="both"/>
         <w:rPr>
           <w:rFonts w:hint="eastAsia"/>
           <w:lang w:val="en-US" w:eastAsia="zh-CN"/>
         </w:rPr>
       </w:pPr>
+      <w:r>
+        <w:rPr>
+          <w:rFonts w:hint="eastAsia"/>
+          <w:lang w:val="en-US" w:eastAsia="zh-CN"/>
+        </w:rPr>
+        <w:t>b和strong，i和em的区别。</w:t>
+      </w:r>
+    </w:p>
+    <w:p>
+      <w:pPr>
+        <w:widowControl w:val="0"/>
+        <w:numPr>
+          <w:ilvl w:val="0"/>
+          <w:numId w:val="1"/>
+        </w:numPr>
+        <w:ind w:left="0" w:leftChars="0" w:firstLine="0" w:firstLineChars="0"/>
+        <w:jc w:val="both"/>
+        <w:rPr>
+          <w:rFonts w:hint="eastAsia"/>
+          <w:lang w:val="en-US" w:eastAsia="zh-CN"/>
+        </w:rPr>
+      </w:pPr>
+      <w:r>
+        <w:rPr>
+          <w:rFonts w:hint="eastAsia"/>
+          <w:lang w:val="en-US" w:eastAsia="zh-CN"/>
+        </w:rPr>
+        <w:t>js的window包含哪些api.</w:t>
+      </w:r>
+    </w:p>
+    <w:p>
+      <w:pPr>
+        <w:widowControl w:val="0"/>
+        <w:numPr>
+          <w:ilvl w:val="0"/>
+          <w:numId w:val="1"/>
+        </w:numPr>
+        <w:ind w:left="0" w:leftChars="0" w:firstLine="0" w:firstLineChars="0"/>
+        <w:jc w:val="both"/>
+        <w:rPr>
+          <w:rFonts w:hint="eastAsia"/>
+          <w:lang w:val="en-US" w:eastAsia="zh-CN"/>
+        </w:rPr>
+      </w:pPr>
+      <w:r>
+        <w:rPr>
+          <w:rFonts w:hint="eastAsia"/>
+          <w:lang w:val="en-US" w:eastAsia="zh-CN"/>
+        </w:rPr>
+        <w:t>设计模式</w:t>
+      </w:r>
     </w:p>
     <w:p>
       <w:pPr>
@@ -461,7 +501,7 @@
   <w:docDefaults>
     <w:rPrDefault>
       <w:rPr>
-        <w:rFonts w:asciiTheme="minorHAnsi" w:hAnsiTheme="minorHAnsi" w:eastAsiaTheme="minorEastAsia" w:cstheme="minorBidi"/>
+        <w:rFonts w:ascii="Times New Roman" w:hAnsi="Times New Roman" w:eastAsia="宋体" w:cs="Times New Roman"/>
       </w:rPr>
     </w:rPrDefault>
   </w:docDefaults>

--- a/articles/面试题记录.docx
+++ b/articles/面试题记录.docx
@@ -37,229 +37,244 @@
           <w:rFonts w:hint="eastAsia"/>
           <w:lang w:val="en-US" w:eastAsia="zh-CN"/>
         </w:rPr>
-        <w:t>jdk与jre与jvm的区别。Jvm（编译class(装载jre)，加载class(4层，加载从顶到下，检查从下到顶)，执行class（程序计数器和栈（变量方法操作中间数），堆，老年代，持久带），静态代码块-代码块-构造方法（先父再子））,内存管理（新生代（伊甸园和servise1、2 默认8：1：1）和垃圾回收</w:t>
-      </w:r>
-      <w:r>
-        <w:rPr>
-          <w:rFonts w:hint="eastAsia"/>
-          <w:lang w:val="en-US" w:eastAsia="zh-CN"/>
-        </w:rPr>
-        <w:t>），</w:t>
-      </w:r>
-    </w:p>
-    <w:p>
-      <w:pPr>
-        <w:numPr>
-          <w:ilvl w:val="0"/>
-          <w:numId w:val="1"/>
-        </w:numPr>
-        <w:rPr>
-          <w:rFonts w:hint="eastAsia"/>
-          <w:lang w:val="en-US" w:eastAsia="zh-CN"/>
-        </w:rPr>
-      </w:pPr>
-      <w:r>
-        <w:rPr>
-          <w:rFonts w:hint="eastAsia"/>
-          <w:lang w:val="en-US" w:eastAsia="zh-CN"/>
-        </w:rPr>
-        <w:t>实现多线程的三种方式（wait()/notify()/Threa.sleep()）</w:t>
-      </w:r>
-    </w:p>
-    <w:p>
-      <w:pPr>
-        <w:numPr>
-          <w:ilvl w:val="0"/>
-          <w:numId w:val="1"/>
-        </w:numPr>
-        <w:rPr>
-          <w:rFonts w:hint="eastAsia"/>
-          <w:lang w:val="en-US" w:eastAsia="zh-CN"/>
-        </w:rPr>
-      </w:pPr>
-      <w:r>
-        <w:rPr>
-          <w:rFonts w:hint="eastAsia"/>
-          <w:lang w:val="en-US" w:eastAsia="zh-CN"/>
-        </w:rPr>
-        <w:t>Integer类型值设为-128到127时自动拆箱为int</w:t>
+        <w:t>jdk与jre与jvm的区别。Jvm（编译class(装载jre)，加载class(4层，加载从顶到下，检查从下到顶)，执行class（程序计数器和栈（变量方法操作中间数），堆，老年代，持久带），静态代码块-代码块-构造方法（先父再子））,内存管理（新生代（伊甸园和servise1、2 默认8：1：1）和垃圾回收），</w:t>
+      </w:r>
+    </w:p>
+    <w:p>
+      <w:pPr>
+        <w:numPr>
+          <w:ilvl w:val="0"/>
+          <w:numId w:val="1"/>
+        </w:numPr>
+        <w:rPr>
+          <w:rFonts w:hint="eastAsia"/>
+          <w:lang w:val="en-US" w:eastAsia="zh-CN"/>
+        </w:rPr>
+      </w:pPr>
+      <w:r>
+        <w:rPr>
+          <w:rFonts w:hint="eastAsia"/>
+          <w:lang w:val="en-US" w:eastAsia="zh-CN"/>
+        </w:rPr>
+        <w:t>实现多线程的三种方式（wait()/notify()/Thread.sleep()/实现callable）</w:t>
+      </w:r>
+    </w:p>
+    <w:p>
+      <w:pPr>
+        <w:numPr>
+          <w:ilvl w:val="0"/>
+          <w:numId w:val="1"/>
+        </w:numPr>
+        <w:rPr>
+          <w:rFonts w:hint="eastAsia"/>
+          <w:lang w:val="en-US" w:eastAsia="zh-CN"/>
+        </w:rPr>
+      </w:pPr>
+      <w:r>
+        <w:rPr>
+          <w:rFonts w:hint="eastAsia"/>
+          <w:lang w:val="en-US" w:eastAsia="zh-CN"/>
+        </w:rPr>
+        <w:t>Integer类型值设为-128到127时自动拆箱为int（int进行大小比较时不会自动装箱成Integer）</w:t>
+      </w:r>
+    </w:p>
+    <w:p>
+      <w:pPr>
+        <w:numPr>
+          <w:ilvl w:val="0"/>
+          <w:numId w:val="1"/>
+        </w:numPr>
+        <w:rPr>
+          <w:rFonts w:hint="eastAsia"/>
+          <w:lang w:val="en-US" w:eastAsia="zh-CN"/>
+        </w:rPr>
+      </w:pPr>
+      <w:r>
+        <w:rPr>
+          <w:rFonts w:hint="eastAsia"/>
+          <w:lang w:val="en-US" w:eastAsia="zh-CN"/>
+        </w:rPr>
+        <w:t>webSphere的共享库,webSphere的下载和安装</w:t>
+      </w:r>
+    </w:p>
+    <w:p>
+      <w:pPr>
+        <w:numPr>
+          <w:ilvl w:val="0"/>
+          <w:numId w:val="1"/>
+        </w:numPr>
+        <w:rPr>
+          <w:rFonts w:hint="eastAsia"/>
+          <w:lang w:val="en-US" w:eastAsia="zh-CN"/>
+        </w:rPr>
+      </w:pPr>
+      <w:r>
+        <w:rPr>
+          <w:rFonts w:hint="eastAsia"/>
+          <w:lang w:val="en-US" w:eastAsia="zh-CN"/>
+        </w:rPr>
+        <w:t>HashMap 与List的底层结构(悲观锁和乐观锁。Modcount 实现 Fail-fast)</w:t>
+      </w:r>
+    </w:p>
+    <w:p>
+      <w:pPr>
+        <w:numPr>
+          <w:ilvl w:val="0"/>
+          <w:numId w:val="1"/>
+        </w:numPr>
+        <w:rPr>
+          <w:rFonts w:hint="eastAsia"/>
+          <w:lang w:val="en-US" w:eastAsia="zh-CN"/>
+        </w:rPr>
+      </w:pPr>
+      <w:r>
+        <w:rPr>
+          <w:rFonts w:hint="eastAsia"/>
+          <w:lang w:val="en-US" w:eastAsia="zh-CN"/>
+        </w:rPr>
+        <w:t>不满足第一范式的表A与B关联</w:t>
+      </w:r>
+    </w:p>
+    <w:p>
+      <w:pPr>
+        <w:numPr>
+          <w:ilvl w:val="0"/>
+          <w:numId w:val="1"/>
+        </w:numPr>
+        <w:rPr>
+          <w:rFonts w:hint="eastAsia"/>
+          <w:lang w:val="en-US" w:eastAsia="zh-CN"/>
+        </w:rPr>
+      </w:pPr>
+      <w:r>
+        <w:rPr>
+          <w:rFonts w:hint="eastAsia"/>
+          <w:lang w:val="en-US" w:eastAsia="zh-CN"/>
+        </w:rPr>
+        <w:t>Js Array是地址调用还是引用调用。</w:t>
+      </w:r>
+    </w:p>
+    <w:p>
+      <w:pPr>
+        <w:numPr>
+          <w:ilvl w:val="0"/>
+          <w:numId w:val="1"/>
+        </w:numPr>
+        <w:rPr>
+          <w:rFonts w:hint="eastAsia"/>
+          <w:lang w:val="en-US" w:eastAsia="zh-CN"/>
+        </w:rPr>
+      </w:pPr>
+      <w:r>
+        <w:rPr>
+          <w:rFonts w:hint="eastAsia"/>
+          <w:lang w:val="en-US" w:eastAsia="zh-CN"/>
+        </w:rPr>
+        <w:t>封装继承多态（JVM如何实现多态/编译时多态（类中不同参数的同名函数的重载），运行时多态（继承时根据不同的对象判断调用不同的方法。））</w:t>
+      </w:r>
+    </w:p>
+    <w:p>
+      <w:pPr>
+        <w:numPr>
+          <w:ilvl w:val="0"/>
+          <w:numId w:val="1"/>
+        </w:numPr>
+        <w:rPr>
+          <w:rFonts w:hint="eastAsia"/>
+          <w:lang w:val="en-US" w:eastAsia="zh-CN"/>
+        </w:rPr>
+      </w:pPr>
+      <w:r>
+        <w:rPr>
+          <w:rFonts w:hint="eastAsia"/>
+          <w:lang w:val="en-US" w:eastAsia="zh-CN"/>
+        </w:rPr>
+        <w:t>三次握手，OSI7层</w:t>
+      </w:r>
+    </w:p>
+    <w:p>
+      <w:pPr>
+        <w:numPr>
+          <w:ilvl w:val="0"/>
+          <w:numId w:val="1"/>
+        </w:numPr>
+        <w:rPr>
+          <w:rFonts w:hint="eastAsia"/>
+          <w:lang w:val="en-US" w:eastAsia="zh-CN"/>
+        </w:rPr>
+      </w:pPr>
+      <w:r>
+        <w:rPr>
+          <w:rFonts w:hint="eastAsia"/>
+          <w:lang w:val="en-US" w:eastAsia="zh-CN"/>
+        </w:rPr>
+        <w:t>Springmvc spingboot  hhh</w:t>
+      </w:r>
+    </w:p>
+    <w:p>
+      <w:pPr>
+        <w:numPr>
+          <w:ilvl w:val="0"/>
+          <w:numId w:val="1"/>
+        </w:numPr>
+        <w:rPr>
+          <w:rFonts w:hint="eastAsia"/>
+          <w:lang w:val="en-US" w:eastAsia="zh-CN"/>
+        </w:rPr>
+      </w:pPr>
+      <w:r>
+        <w:rPr>
+          <w:rFonts w:hint="eastAsia"/>
+          <w:lang w:val="en-US" w:eastAsia="zh-CN"/>
+        </w:rPr>
+        <w:t>执行计划三种方式，很多种（如R和S两张表关联）。Nested loop join 两次for循环遍历两个表逐个做匹配，时间复杂度O(R*S)。Nested loop join 优化就是 block nested loop join ，先把R表分成M个大小的hashtable。再统一与S表做匹配。时间复杂度O（R/M * S）。当M优化到等于R时，就是 hash join ，时间复杂度相应的就是O(S)。如果R过大，使R/M 约等于R，此时O（R/M * S）的值还是很大，可以同时对R和S分区，并且是有顺序的分区，则O（R+M）+有序分区时间复杂度，这个就是 grace hash join ,另外，如果这个分区分到最小的元组，也就是分别对R和S进行排序，那么就变成 merge join。</w:t>
+      </w:r>
+    </w:p>
+    <w:p>
+      <w:pPr>
+        <w:numPr>
+          <w:ilvl w:val="0"/>
+          <w:numId w:val="1"/>
+        </w:numPr>
+        <w:rPr>
+          <w:rFonts w:hint="eastAsia"/>
+          <w:lang w:val="en-US" w:eastAsia="zh-CN"/>
+        </w:rPr>
+      </w:pPr>
+      <w:r>
+        <w:rPr>
+          <w:rFonts w:hint="eastAsia"/>
+          <w:lang w:val="en-US" w:eastAsia="zh-CN"/>
+        </w:rPr>
+        <w:t>Io   hhh</w:t>
+      </w:r>
+    </w:p>
+    <w:p>
+      <w:pPr>
+        <w:widowControl w:val="0"/>
+        <w:numPr>
+          <w:ilvl w:val="0"/>
+          <w:numId w:val="1"/>
+        </w:numPr>
+        <w:ind w:left="0" w:leftChars="0" w:firstLine="0" w:firstLineChars="0"/>
+        <w:jc w:val="both"/>
+        <w:rPr>
+          <w:rFonts w:hint="eastAsia"/>
+          <w:lang w:val="en-US" w:eastAsia="zh-CN"/>
+        </w:rPr>
+      </w:pPr>
+      <w:r>
+        <w:rPr>
+          <w:rFonts w:hint="eastAsia"/>
+          <w:lang w:val="en-US" w:eastAsia="zh-CN"/>
+        </w:rPr>
+        <w:t>b和strong，i和em的区别。</w:t>
       </w:r>
       <w:bookmarkStart w:id="0" w:name="_GoBack"/>
       <w:bookmarkEnd w:id="0"/>
     </w:p>
     <w:p>
       <w:pPr>
-        <w:numPr>
-          <w:ilvl w:val="0"/>
-          <w:numId w:val="1"/>
-        </w:numPr>
-        <w:rPr>
-          <w:rFonts w:hint="eastAsia"/>
-          <w:lang w:val="en-US" w:eastAsia="zh-CN"/>
-        </w:rPr>
-      </w:pPr>
-      <w:r>
-        <w:rPr>
-          <w:rFonts w:hint="eastAsia"/>
-          <w:lang w:val="en-US" w:eastAsia="zh-CN"/>
-        </w:rPr>
-        <w:t>webSphere的共享库,webSphere的下载和安装</w:t>
-      </w:r>
-    </w:p>
-    <w:p>
-      <w:pPr>
-        <w:numPr>
-          <w:ilvl w:val="0"/>
-          <w:numId w:val="1"/>
-        </w:numPr>
-        <w:rPr>
-          <w:rFonts w:hint="eastAsia"/>
-          <w:lang w:val="en-US" w:eastAsia="zh-CN"/>
-        </w:rPr>
-      </w:pPr>
-      <w:r>
-        <w:rPr>
-          <w:rFonts w:hint="eastAsia"/>
-          <w:lang w:val="en-US" w:eastAsia="zh-CN"/>
-        </w:rPr>
-        <w:t>HashMap 与List的底层结构</w:t>
-      </w:r>
-    </w:p>
-    <w:p>
-      <w:pPr>
-        <w:numPr>
-          <w:ilvl w:val="0"/>
-          <w:numId w:val="1"/>
-        </w:numPr>
-        <w:rPr>
-          <w:rFonts w:hint="eastAsia"/>
-          <w:lang w:val="en-US" w:eastAsia="zh-CN"/>
-        </w:rPr>
-      </w:pPr>
-      <w:r>
-        <w:rPr>
-          <w:rFonts w:hint="eastAsia"/>
-          <w:lang w:val="en-US" w:eastAsia="zh-CN"/>
-        </w:rPr>
-        <w:t>不满足第一范式的表A与B关联</w:t>
-      </w:r>
-    </w:p>
-    <w:p>
-      <w:pPr>
-        <w:numPr>
-          <w:ilvl w:val="0"/>
-          <w:numId w:val="1"/>
-        </w:numPr>
-        <w:rPr>
-          <w:rFonts w:hint="eastAsia"/>
-          <w:lang w:val="en-US" w:eastAsia="zh-CN"/>
-        </w:rPr>
-      </w:pPr>
-      <w:r>
-        <w:rPr>
-          <w:rFonts w:hint="eastAsia"/>
-          <w:lang w:val="en-US" w:eastAsia="zh-CN"/>
-        </w:rPr>
-        <w:t>Js Array是地址调用还是引用调用。</w:t>
-      </w:r>
-    </w:p>
-    <w:p>
-      <w:pPr>
-        <w:numPr>
-          <w:ilvl w:val="0"/>
-          <w:numId w:val="1"/>
-        </w:numPr>
-        <w:rPr>
-          <w:rFonts w:hint="eastAsia"/>
-          <w:lang w:val="en-US" w:eastAsia="zh-CN"/>
-        </w:rPr>
-      </w:pPr>
-      <w:r>
-        <w:rPr>
-          <w:rFonts w:hint="eastAsia"/>
-          <w:lang w:val="en-US" w:eastAsia="zh-CN"/>
-        </w:rPr>
-        <w:t>封装继承多态</w:t>
-      </w:r>
-    </w:p>
-    <w:p>
-      <w:pPr>
-        <w:numPr>
-          <w:ilvl w:val="0"/>
-          <w:numId w:val="1"/>
-        </w:numPr>
-        <w:rPr>
-          <w:rFonts w:hint="eastAsia"/>
-          <w:lang w:val="en-US" w:eastAsia="zh-CN"/>
-        </w:rPr>
-      </w:pPr>
-      <w:r>
-        <w:rPr>
-          <w:rFonts w:hint="eastAsia"/>
-          <w:lang w:val="en-US" w:eastAsia="zh-CN"/>
-        </w:rPr>
-        <w:t>三次握手，OSI7层</w:t>
-      </w:r>
-    </w:p>
-    <w:p>
-      <w:pPr>
-        <w:numPr>
-          <w:ilvl w:val="0"/>
-          <w:numId w:val="1"/>
-        </w:numPr>
-        <w:rPr>
-          <w:rFonts w:hint="eastAsia"/>
-          <w:lang w:val="en-US" w:eastAsia="zh-CN"/>
-        </w:rPr>
-      </w:pPr>
-      <w:r>
-        <w:rPr>
-          <w:rFonts w:hint="eastAsia"/>
-          <w:lang w:val="en-US" w:eastAsia="zh-CN"/>
-        </w:rPr>
-        <w:t>Springmvc spingboot</w:t>
-      </w:r>
-    </w:p>
-    <w:p>
-      <w:pPr>
-        <w:numPr>
-          <w:ilvl w:val="0"/>
-          <w:numId w:val="1"/>
-        </w:numPr>
-        <w:rPr>
-          <w:rFonts w:hint="eastAsia"/>
-          <w:lang w:val="en-US" w:eastAsia="zh-CN"/>
-        </w:rPr>
-      </w:pPr>
-      <w:r>
-        <w:rPr>
-          <w:rFonts w:hint="eastAsia"/>
-          <w:lang w:val="en-US" w:eastAsia="zh-CN"/>
-        </w:rPr>
-        <w:t>执行计划三种方式</w:t>
-      </w:r>
-    </w:p>
-    <w:p>
-      <w:pPr>
-        <w:numPr>
-          <w:ilvl w:val="0"/>
-          <w:numId w:val="1"/>
-        </w:numPr>
-        <w:rPr>
-          <w:rFonts w:hint="eastAsia"/>
-          <w:lang w:val="en-US" w:eastAsia="zh-CN"/>
-        </w:rPr>
-      </w:pPr>
-      <w:r>
-        <w:rPr>
-          <w:rFonts w:hint="eastAsia"/>
-          <w:lang w:val="en-US" w:eastAsia="zh-CN"/>
-        </w:rPr>
-        <w:t xml:space="preserve">Io </w:t>
-      </w:r>
-    </w:p>
-    <w:p>
-      <w:pPr>
         <w:widowControl w:val="0"/>
         <w:numPr>
           <w:ilvl w:val="0"/>
@@ -277,7 +292,7 @@
           <w:rFonts w:hint="eastAsia"/>
           <w:lang w:val="en-US" w:eastAsia="zh-CN"/>
         </w:rPr>
-        <w:t>b和strong，i和em的区别。</w:t>
+        <w:t>js的window包含哪些api.location history setTimeOut clearTimeOut  navigator</w:t>
       </w:r>
     </w:p>
     <w:p>
@@ -299,29 +314,7 @@
           <w:rFonts w:hint="eastAsia"/>
           <w:lang w:val="en-US" w:eastAsia="zh-CN"/>
         </w:rPr>
-        <w:t>js的window包含哪些api.</w:t>
-      </w:r>
-    </w:p>
-    <w:p>
-      <w:pPr>
-        <w:widowControl w:val="0"/>
-        <w:numPr>
-          <w:ilvl w:val="0"/>
-          <w:numId w:val="1"/>
-        </w:numPr>
-        <w:ind w:left="0" w:leftChars="0" w:firstLine="0" w:firstLineChars="0"/>
-        <w:jc w:val="both"/>
-        <w:rPr>
-          <w:rFonts w:hint="eastAsia"/>
-          <w:lang w:val="en-US" w:eastAsia="zh-CN"/>
-        </w:rPr>
-      </w:pPr>
-      <w:r>
-        <w:rPr>
-          <w:rFonts w:hint="eastAsia"/>
-          <w:lang w:val="en-US" w:eastAsia="zh-CN"/>
-        </w:rPr>
-        <w:t>设计模式</w:t>
+        <w:t>设计模式  hhhh</w:t>
       </w:r>
     </w:p>
     <w:p>

--- a/articles/面试题记录.docx
+++ b/articles/面试题记录.docx
@@ -208,7 +208,16 @@
           <w:rFonts w:hint="eastAsia"/>
           <w:lang w:val="en-US" w:eastAsia="zh-CN"/>
         </w:rPr>
-        <w:t>Springmvc spingboot  hhh</w:t>
+        <w:t>Springmvc spingboot ：springmvc流程 IOC  AOP 原理及实现方式（DI,拦截器），介绍spring。     返回页面时thylemeaf默认放src/main/webapp，且只能往下再进行配置。Freemarker可以使用classpath:/templates/，更灵活。且可以使用${KEY}</w:t>
+      </w:r>
+      <w:bookmarkStart w:id="0" w:name="_GoBack"/>
+      <w:bookmarkEnd w:id="0"/>
+      <w:r>
+        <w:rPr>
+          <w:rFonts w:hint="eastAsia"/>
+          <w:lang w:val="en-US" w:eastAsia="zh-CN"/>
+        </w:rPr>
+        <w:t>对html直接进行数据装载。而thylemeaf必须要jsp或者引用jstl。若返回的页面直接带有文件后缀名，则直接从src/main/resources/static文件夹下面取文件，若文件类型为html，则会展示，若为其他类型，则会下载。</w:t>
       </w:r>
     </w:p>
     <w:p>
@@ -270,8 +279,6 @@
         </w:rPr>
         <w:t>b和strong，i和em的区别。</w:t>
       </w:r>
-      <w:bookmarkStart w:id="0" w:name="_GoBack"/>
-      <w:bookmarkEnd w:id="0"/>
     </w:p>
     <w:p>
       <w:pPr>

--- a/articles/面试题记录.docx
+++ b/articles/面试题记录.docx
@@ -18,6 +18,440 @@
           <w:rFonts w:hint="eastAsia"/>
           <w:lang w:val="en-US" w:eastAsia="zh-CN"/>
         </w:rPr>
+        <w:t>jdk与jre与jvm的区别。Jvm（编译class(装载jre)，加载class(4层，加载从顶到下，检查从下到顶)，执行class（程序计数器和栈（变量方法操作中间数），堆，老年代，持久带），静态代码块-代码块-构造方法（先父再子））,内存管理（新生代（伊甸园和servise1、2 默认8：1：1）和垃圾回收），</w:t>
+      </w:r>
+    </w:p>
+    <w:p>
+      <w:pPr>
+        <w:numPr>
+          <w:ilvl w:val="0"/>
+          <w:numId w:val="1"/>
+        </w:numPr>
+        <w:rPr>
+          <w:rFonts w:hint="eastAsia"/>
+          <w:lang w:val="en-US" w:eastAsia="zh-CN"/>
+        </w:rPr>
+      </w:pPr>
+      <w:r>
+        <w:rPr>
+          <w:rFonts w:hint="eastAsia"/>
+          <w:lang w:val="en-US" w:eastAsia="zh-CN"/>
+        </w:rPr>
+        <w:t>实现多线程的三种方式（wait()/notify()/Thread.sleep()/实现callable）</w:t>
+      </w:r>
+    </w:p>
+    <w:p>
+      <w:pPr>
+        <w:numPr>
+          <w:ilvl w:val="0"/>
+          <w:numId w:val="1"/>
+        </w:numPr>
+        <w:rPr>
+          <w:rFonts w:hint="eastAsia"/>
+          <w:lang w:val="en-US" w:eastAsia="zh-CN"/>
+        </w:rPr>
+      </w:pPr>
+      <w:r>
+        <w:rPr>
+          <w:rFonts w:hint="eastAsia"/>
+          <w:lang w:val="en-US" w:eastAsia="zh-CN"/>
+        </w:rPr>
+        <w:t>Integer类型值设为-128到127时自动拆箱为int（int进行大小比较时不会自动装箱成Integer）</w:t>
+      </w:r>
+    </w:p>
+    <w:p>
+      <w:pPr>
+        <w:numPr>
+          <w:ilvl w:val="0"/>
+          <w:numId w:val="1"/>
+        </w:numPr>
+        <w:rPr>
+          <w:rFonts w:hint="eastAsia"/>
+          <w:lang w:val="en-US" w:eastAsia="zh-CN"/>
+        </w:rPr>
+      </w:pPr>
+      <w:r>
+        <w:rPr>
+          <w:rFonts w:hint="eastAsia"/>
+          <w:lang w:val="en-US" w:eastAsia="zh-CN"/>
+        </w:rPr>
+        <w:t>webSphere的共享库,webSphere的下载和安装</w:t>
+      </w:r>
+    </w:p>
+    <w:p>
+      <w:pPr>
+        <w:numPr>
+          <w:ilvl w:val="0"/>
+          <w:numId w:val="1"/>
+        </w:numPr>
+        <w:rPr>
+          <w:rFonts w:hint="eastAsia"/>
+          <w:lang w:val="en-US" w:eastAsia="zh-CN"/>
+        </w:rPr>
+      </w:pPr>
+      <w:r>
+        <w:rPr>
+          <w:rFonts w:hint="eastAsia"/>
+          <w:lang w:val="en-US" w:eastAsia="zh-CN"/>
+        </w:rPr>
+        <w:t>HashMap 与List的底层结构(悲观锁和乐观锁。Modcount 实现 Fail-fast)</w:t>
+      </w:r>
+    </w:p>
+    <w:p>
+      <w:pPr>
+        <w:numPr>
+          <w:ilvl w:val="0"/>
+          <w:numId w:val="1"/>
+        </w:numPr>
+        <w:rPr>
+          <w:rFonts w:hint="eastAsia"/>
+          <w:lang w:val="en-US" w:eastAsia="zh-CN"/>
+        </w:rPr>
+      </w:pPr>
+      <w:r>
+        <w:rPr>
+          <w:rFonts w:hint="eastAsia"/>
+          <w:lang w:val="en-US" w:eastAsia="zh-CN"/>
+        </w:rPr>
+        <w:t>不满足第一范式的表A与B关联</w:t>
+      </w:r>
+    </w:p>
+    <w:p>
+      <w:pPr>
+        <w:numPr>
+          <w:ilvl w:val="0"/>
+          <w:numId w:val="1"/>
+        </w:numPr>
+        <w:rPr>
+          <w:rFonts w:hint="eastAsia"/>
+          <w:lang w:val="en-US" w:eastAsia="zh-CN"/>
+        </w:rPr>
+      </w:pPr>
+      <w:r>
+        <w:rPr>
+          <w:rFonts w:hint="eastAsia"/>
+          <w:lang w:val="en-US" w:eastAsia="zh-CN"/>
+        </w:rPr>
+        <w:t>Js Array是地址调用还是引用调用。</w:t>
+      </w:r>
+    </w:p>
+    <w:p>
+      <w:pPr>
+        <w:numPr>
+          <w:ilvl w:val="0"/>
+          <w:numId w:val="1"/>
+        </w:numPr>
+        <w:rPr>
+          <w:rFonts w:hint="eastAsia"/>
+          <w:lang w:val="en-US" w:eastAsia="zh-CN"/>
+        </w:rPr>
+      </w:pPr>
+      <w:r>
+        <w:rPr>
+          <w:rFonts w:hint="eastAsia"/>
+          <w:lang w:val="en-US" w:eastAsia="zh-CN"/>
+        </w:rPr>
+        <w:t>封装继承多态（JVM如何实现多态/编译时多态（类中不同参数的同名函数的重载），运行时多态（继承时根据不同的对象判断调用不同的方法。））</w:t>
+      </w:r>
+    </w:p>
+    <w:p>
+      <w:pPr>
+        <w:numPr>
+          <w:ilvl w:val="0"/>
+          <w:numId w:val="1"/>
+        </w:numPr>
+        <w:rPr>
+          <w:rFonts w:hint="eastAsia"/>
+          <w:lang w:val="en-US" w:eastAsia="zh-CN"/>
+        </w:rPr>
+      </w:pPr>
+      <w:r>
+        <w:rPr>
+          <w:rFonts w:hint="eastAsia"/>
+          <w:lang w:val="en-US" w:eastAsia="zh-CN"/>
+        </w:rPr>
+        <w:t>三次握手，OSI7层</w:t>
+      </w:r>
+    </w:p>
+    <w:p>
+      <w:pPr>
+        <w:numPr>
+          <w:ilvl w:val="0"/>
+          <w:numId w:val="1"/>
+        </w:numPr>
+        <w:rPr>
+          <w:rFonts w:hint="eastAsia"/>
+          <w:lang w:val="en-US" w:eastAsia="zh-CN"/>
+        </w:rPr>
+      </w:pPr>
+      <w:r>
+        <w:rPr>
+          <w:rFonts w:hint="eastAsia"/>
+          <w:lang w:val="en-US" w:eastAsia="zh-CN"/>
+        </w:rPr>
+        <w:t>Springmvc spingboot ：springmvc流程 IOC  AOP 原理及实现方式（DI,拦截器），介绍spring。     返回页面时thylemeaf默认放src/main/webapp，且只能往下再进行配置。Freemarker可以使用classpath:/templates/，更灵活。且可以使用${KEY}对html直接进行数据装载。而thylemeaf必须要jsp或者引用jstl。若返回的页面直接带有文件后缀名，则直接从src/main/resources/static文件夹下面取文件，若文件类型为html，则会展示，若为其他类型，则会下载。</w:t>
+      </w:r>
+    </w:p>
+    <w:p>
+      <w:pPr>
+        <w:numPr>
+          <w:ilvl w:val="0"/>
+          <w:numId w:val="1"/>
+        </w:numPr>
+        <w:rPr>
+          <w:rFonts w:hint="eastAsia"/>
+          <w:lang w:val="en-US" w:eastAsia="zh-CN"/>
+        </w:rPr>
+      </w:pPr>
+      <w:r>
+        <w:rPr>
+          <w:rFonts w:hint="eastAsia"/>
+          <w:lang w:val="en-US" w:eastAsia="zh-CN"/>
+        </w:rPr>
+        <w:t>执行计划三种方式，很多种（如R和S两张表关联）。Nested loop join 两次for循环遍历两个表逐个做匹配，时间复杂度O(R*S)。Nested loop join 优化就是 block nested loop join ，先把R表分成M个大小的hashtable。再统一与S表做匹配。时间复杂度O（R/M * S）。当M优化到等于R时，就是 hash join ，时间复杂度相应的就是O(S)。如果R过大，使R/M 约等于R，此时O（R/M * S）的值还是很大，可以同时对R和S分区，并且是有顺序的分区，则O（R+M）+有序分区时间复杂度，这个就是 grace hash join ,另外，如果这个分区分到最小的元组，也就是分别对R和S进行排序，那么就变成 merge join。</w:t>
+      </w:r>
+    </w:p>
+    <w:p>
+      <w:pPr>
+        <w:numPr>
+          <w:ilvl w:val="0"/>
+          <w:numId w:val="1"/>
+        </w:numPr>
+        <w:rPr>
+          <w:rFonts w:hint="eastAsia"/>
+          <w:lang w:val="en-US" w:eastAsia="zh-CN"/>
+        </w:rPr>
+      </w:pPr>
+      <w:r>
+        <w:rPr>
+          <w:rFonts w:hint="eastAsia"/>
+          <w:lang w:val="en-US" w:eastAsia="zh-CN"/>
+        </w:rPr>
+        <w:t>Io   hhh</w:t>
+      </w:r>
+    </w:p>
+    <w:p>
+      <w:pPr>
+        <w:widowControl w:val="0"/>
+        <w:numPr>
+          <w:ilvl w:val="0"/>
+          <w:numId w:val="1"/>
+        </w:numPr>
+        <w:ind w:left="0" w:leftChars="0" w:firstLine="0" w:firstLineChars="0"/>
+        <w:jc w:val="both"/>
+        <w:rPr>
+          <w:rFonts w:hint="eastAsia"/>
+          <w:lang w:val="en-US" w:eastAsia="zh-CN"/>
+        </w:rPr>
+      </w:pPr>
+      <w:r>
+        <w:rPr>
+          <w:rFonts w:hint="eastAsia"/>
+          <w:lang w:val="en-US" w:eastAsia="zh-CN"/>
+        </w:rPr>
+        <w:t>设计模式  hhhh</w:t>
+      </w:r>
+    </w:p>
+    <w:p>
+      <w:pPr>
+        <w:widowControl w:val="0"/>
+        <w:numPr>
+          <w:ilvl w:val="0"/>
+          <w:numId w:val="0"/>
+        </w:numPr>
+        <w:jc w:val="both"/>
+        <w:rPr>
+          <w:rFonts w:hint="eastAsia"/>
+          <w:lang w:val="en-US" w:eastAsia="zh-CN"/>
+        </w:rPr>
+      </w:pPr>
+    </w:p>
+    <w:p>
+      <w:pPr>
+        <w:widowControl w:val="0"/>
+        <w:numPr>
+          <w:ilvl w:val="0"/>
+          <w:numId w:val="0"/>
+        </w:numPr>
+        <w:jc w:val="both"/>
+        <w:rPr>
+          <w:rFonts w:hint="eastAsia"/>
+          <w:lang w:val="en-US" w:eastAsia="zh-CN"/>
+        </w:rPr>
+      </w:pPr>
+      <w:r>
+        <w:rPr>
+          <w:rFonts w:hint="eastAsia"/>
+          <w:lang w:val="en-US" w:eastAsia="zh-CN"/>
+        </w:rPr>
+        <w:t>其他问题</w:t>
+      </w:r>
+    </w:p>
+    <w:p>
+      <w:pPr>
+        <w:widowControl w:val="0"/>
+        <w:numPr>
+          <w:ilvl w:val="0"/>
+          <w:numId w:val="2"/>
+        </w:numPr>
+        <w:jc w:val="both"/>
+        <w:rPr>
+          <w:rFonts w:hint="eastAsia"/>
+          <w:lang w:val="en-US" w:eastAsia="zh-CN"/>
+        </w:rPr>
+      </w:pPr>
+      <w:r>
+        <w:rPr>
+          <w:rFonts w:hint="eastAsia"/>
+          <w:lang w:val="en-US" w:eastAsia="zh-CN"/>
+        </w:rPr>
+        <w:t>为什么辞职</w:t>
+      </w:r>
+    </w:p>
+    <w:p>
+      <w:pPr>
+        <w:widowControl w:val="0"/>
+        <w:numPr>
+          <w:ilvl w:val="0"/>
+          <w:numId w:val="2"/>
+        </w:numPr>
+        <w:jc w:val="both"/>
+        <w:rPr>
+          <w:rFonts w:hint="eastAsia"/>
+          <w:lang w:val="en-US" w:eastAsia="zh-CN"/>
+        </w:rPr>
+      </w:pPr>
+      <w:r>
+        <w:rPr>
+          <w:rFonts w:hint="eastAsia"/>
+          <w:lang w:val="en-US" w:eastAsia="zh-CN"/>
+        </w:rPr>
+        <w:t>项目组结构</w:t>
+      </w:r>
+    </w:p>
+    <w:p>
+      <w:pPr>
+        <w:widowControl w:val="0"/>
+        <w:numPr>
+          <w:ilvl w:val="0"/>
+          <w:numId w:val="2"/>
+        </w:numPr>
+        <w:ind w:left="0" w:leftChars="0" w:firstLine="0" w:firstLineChars="0"/>
+        <w:jc w:val="both"/>
+        <w:rPr>
+          <w:rFonts w:hint="eastAsia"/>
+          <w:lang w:val="en-US" w:eastAsia="zh-CN"/>
+        </w:rPr>
+      </w:pPr>
+      <w:r>
+        <w:rPr>
+          <w:rFonts w:hint="eastAsia"/>
+          <w:lang w:val="en-US" w:eastAsia="zh-CN"/>
+        </w:rPr>
+        <w:t>说一件你觉得最有压力的事。（外部压力，自己给自己的压力，希望有压力）</w:t>
+      </w:r>
+    </w:p>
+    <w:p>
+      <w:pPr>
+        <w:widowControl w:val="0"/>
+        <w:numPr>
+          <w:ilvl w:val="0"/>
+          <w:numId w:val="2"/>
+        </w:numPr>
+        <w:ind w:left="0" w:leftChars="0" w:firstLine="0" w:firstLineChars="0"/>
+        <w:jc w:val="both"/>
+        <w:rPr>
+          <w:rFonts w:hint="eastAsia"/>
+          <w:lang w:val="en-US" w:eastAsia="zh-CN"/>
+        </w:rPr>
+      </w:pPr>
+      <w:r>
+        <w:rPr>
+          <w:rFonts w:hint="eastAsia"/>
+          <w:lang w:val="en-US" w:eastAsia="zh-CN"/>
+        </w:rPr>
+        <w:t>说一件领导表扬你的事（事情没做好。领导批评人。问另外一件重要的事，表明自己很希望做这个事，然后再说那件事已经在移动领导心中减分了，我们应该快速做好这件事再加点分回来。表明自己能站在项目组的角度思考问题。）</w:t>
+      </w:r>
+    </w:p>
+    <w:p>
+      <w:pPr>
+        <w:widowControl w:val="0"/>
+        <w:numPr>
+          <w:numId w:val="0"/>
+        </w:numPr>
+        <w:jc w:val="both"/>
+        <w:rPr>
+          <w:rFonts w:hint="eastAsia"/>
+          <w:lang w:val="en-US" w:eastAsia="zh-CN"/>
+        </w:rPr>
+      </w:pPr>
+    </w:p>
+    <w:p>
+      <w:pPr>
+        <w:widowControl w:val="0"/>
+        <w:numPr>
+          <w:numId w:val="0"/>
+        </w:numPr>
+        <w:jc w:val="center"/>
+        <w:rPr>
+          <w:rFonts w:hint="eastAsia"/>
+          <w:lang w:val="en-US" w:eastAsia="zh-CN"/>
+        </w:rPr>
+      </w:pPr>
+      <w:r>
+        <w:rPr>
+          <w:rFonts w:hint="eastAsia"/>
+          <w:sz w:val="44"/>
+          <w:szCs w:val="44"/>
+          <w:lang w:val="en-US" w:eastAsia="zh-CN"/>
+        </w:rPr>
+        <w:t>前端面试总结</w:t>
+      </w:r>
+    </w:p>
+    <w:p>
+      <w:pPr>
+        <w:widowControl w:val="0"/>
+        <w:numPr>
+          <w:ilvl w:val="0"/>
+          <w:numId w:val="0"/>
+        </w:numPr>
+        <w:jc w:val="both"/>
+        <w:rPr>
+          <w:rFonts w:hint="eastAsia"/>
+          <w:lang w:val="en-US" w:eastAsia="zh-CN"/>
+        </w:rPr>
+      </w:pPr>
+    </w:p>
+    <w:p>
+      <w:pPr>
+        <w:widowControl w:val="0"/>
+        <w:numPr>
+          <w:ilvl w:val="0"/>
+          <w:numId w:val="0"/>
+        </w:numPr>
+        <w:jc w:val="both"/>
+        <w:rPr>
+          <w:rFonts w:hint="eastAsia"/>
+          <w:lang w:val="en-US" w:eastAsia="zh-CN"/>
+        </w:rPr>
+      </w:pPr>
+    </w:p>
+    <w:p>
+      <w:pPr>
+        <w:numPr>
+          <w:ilvl w:val="0"/>
+          <w:numId w:val="3"/>
+        </w:numPr>
+        <w:rPr>
+          <w:rFonts w:hint="eastAsia"/>
+          <w:lang w:val="en-US" w:eastAsia="zh-CN"/>
+        </w:rPr>
+      </w:pPr>
+      <w:r>
+        <w:rPr>
+          <w:rFonts w:hint="eastAsia"/>
+          <w:lang w:val="en-US" w:eastAsia="zh-CN"/>
+        </w:rPr>
         <w:t>js原型与原型链，作用域，this的范围，css的特制度，层叠样式的概念，盒子模型，display的区别。Float的原本目的。</w:t>
       </w:r>
     </w:p>
@@ -25,423 +459,145 @@
       <w:pPr>
         <w:numPr>
           <w:ilvl w:val="0"/>
-          <w:numId w:val="1"/>
-        </w:numPr>
-        <w:rPr>
-          <w:rFonts w:hint="eastAsia"/>
-          <w:lang w:val="en-US" w:eastAsia="zh-CN"/>
-        </w:rPr>
-      </w:pPr>
-      <w:r>
-        <w:rPr>
-          <w:rFonts w:hint="eastAsia"/>
-          <w:lang w:val="en-US" w:eastAsia="zh-CN"/>
-        </w:rPr>
-        <w:t>jdk与jre与jvm的区别。Jvm（编译class(装载jre)，加载class(4层，加载从顶到下，检查从下到顶)，执行class（程序计数器和栈（变量方法操作中间数），堆，老年代，持久带），静态代码块-代码块-构造方法（先父再子））,内存管理（新生代（伊甸园和servise1、2 默认8：1：1）和垃圾回收），</w:t>
-      </w:r>
-    </w:p>
-    <w:p>
-      <w:pPr>
-        <w:numPr>
-          <w:ilvl w:val="0"/>
-          <w:numId w:val="1"/>
-        </w:numPr>
-        <w:rPr>
-          <w:rFonts w:hint="eastAsia"/>
-          <w:lang w:val="en-US" w:eastAsia="zh-CN"/>
-        </w:rPr>
-      </w:pPr>
-      <w:r>
-        <w:rPr>
-          <w:rFonts w:hint="eastAsia"/>
-          <w:lang w:val="en-US" w:eastAsia="zh-CN"/>
-        </w:rPr>
-        <w:t>实现多线程的三种方式（wait()/notify()/Thread.sleep()/实现callable）</w:t>
-      </w:r>
-    </w:p>
-    <w:p>
-      <w:pPr>
-        <w:numPr>
-          <w:ilvl w:val="0"/>
-          <w:numId w:val="1"/>
-        </w:numPr>
-        <w:rPr>
-          <w:rFonts w:hint="eastAsia"/>
-          <w:lang w:val="en-US" w:eastAsia="zh-CN"/>
-        </w:rPr>
-      </w:pPr>
-      <w:r>
-        <w:rPr>
-          <w:rFonts w:hint="eastAsia"/>
-          <w:lang w:val="en-US" w:eastAsia="zh-CN"/>
-        </w:rPr>
-        <w:t>Integer类型值设为-128到127时自动拆箱为int（int进行大小比较时不会自动装箱成Integer）</w:t>
-      </w:r>
-    </w:p>
-    <w:p>
-      <w:pPr>
-        <w:numPr>
-          <w:ilvl w:val="0"/>
-          <w:numId w:val="1"/>
-        </w:numPr>
-        <w:rPr>
-          <w:rFonts w:hint="eastAsia"/>
-          <w:lang w:val="en-US" w:eastAsia="zh-CN"/>
-        </w:rPr>
-      </w:pPr>
-      <w:r>
-        <w:rPr>
-          <w:rFonts w:hint="eastAsia"/>
-          <w:lang w:val="en-US" w:eastAsia="zh-CN"/>
-        </w:rPr>
-        <w:t>webSphere的共享库,webSphere的下载和安装</w:t>
-      </w:r>
-    </w:p>
-    <w:p>
-      <w:pPr>
-        <w:numPr>
-          <w:ilvl w:val="0"/>
-          <w:numId w:val="1"/>
-        </w:numPr>
-        <w:rPr>
-          <w:rFonts w:hint="eastAsia"/>
-          <w:lang w:val="en-US" w:eastAsia="zh-CN"/>
-        </w:rPr>
-      </w:pPr>
-      <w:r>
-        <w:rPr>
-          <w:rFonts w:hint="eastAsia"/>
-          <w:lang w:val="en-US" w:eastAsia="zh-CN"/>
-        </w:rPr>
-        <w:t>HashMap 与List的底层结构(悲观锁和乐观锁。Modcount 实现 Fail-fast)</w:t>
-      </w:r>
-    </w:p>
-    <w:p>
-      <w:pPr>
-        <w:numPr>
-          <w:ilvl w:val="0"/>
-          <w:numId w:val="1"/>
-        </w:numPr>
-        <w:rPr>
-          <w:rFonts w:hint="eastAsia"/>
-          <w:lang w:val="en-US" w:eastAsia="zh-CN"/>
-        </w:rPr>
-      </w:pPr>
-      <w:r>
-        <w:rPr>
-          <w:rFonts w:hint="eastAsia"/>
-          <w:lang w:val="en-US" w:eastAsia="zh-CN"/>
-        </w:rPr>
-        <w:t>不满足第一范式的表A与B关联</w:t>
-      </w:r>
-    </w:p>
-    <w:p>
-      <w:pPr>
-        <w:numPr>
-          <w:ilvl w:val="0"/>
-          <w:numId w:val="1"/>
-        </w:numPr>
-        <w:rPr>
-          <w:rFonts w:hint="eastAsia"/>
-          <w:lang w:val="en-US" w:eastAsia="zh-CN"/>
-        </w:rPr>
-      </w:pPr>
-      <w:r>
-        <w:rPr>
-          <w:rFonts w:hint="eastAsia"/>
-          <w:lang w:val="en-US" w:eastAsia="zh-CN"/>
-        </w:rPr>
-        <w:t>Js Array是地址调用还是引用调用。</w:t>
-      </w:r>
-    </w:p>
-    <w:p>
-      <w:pPr>
-        <w:numPr>
-          <w:ilvl w:val="0"/>
-          <w:numId w:val="1"/>
-        </w:numPr>
-        <w:rPr>
-          <w:rFonts w:hint="eastAsia"/>
-          <w:lang w:val="en-US" w:eastAsia="zh-CN"/>
-        </w:rPr>
-      </w:pPr>
-      <w:r>
-        <w:rPr>
-          <w:rFonts w:hint="eastAsia"/>
-          <w:lang w:val="en-US" w:eastAsia="zh-CN"/>
-        </w:rPr>
-        <w:t>封装继承多态（JVM如何实现多态/编译时多态（类中不同参数的同名函数的重载），运行时多态（继承时根据不同的对象判断调用不同的方法。））</w:t>
-      </w:r>
-    </w:p>
-    <w:p>
-      <w:pPr>
-        <w:numPr>
-          <w:ilvl w:val="0"/>
-          <w:numId w:val="1"/>
-        </w:numPr>
-        <w:rPr>
-          <w:rFonts w:hint="eastAsia"/>
-          <w:lang w:val="en-US" w:eastAsia="zh-CN"/>
-        </w:rPr>
-      </w:pPr>
-      <w:r>
-        <w:rPr>
-          <w:rFonts w:hint="eastAsia"/>
-          <w:lang w:val="en-US" w:eastAsia="zh-CN"/>
-        </w:rPr>
-        <w:t>三次握手，OSI7层</w:t>
-      </w:r>
-    </w:p>
-    <w:p>
-      <w:pPr>
-        <w:numPr>
-          <w:ilvl w:val="0"/>
-          <w:numId w:val="1"/>
-        </w:numPr>
-        <w:rPr>
-          <w:rFonts w:hint="eastAsia"/>
-          <w:lang w:val="en-US" w:eastAsia="zh-CN"/>
-        </w:rPr>
-      </w:pPr>
-      <w:r>
-        <w:rPr>
-          <w:rFonts w:hint="eastAsia"/>
-          <w:lang w:val="en-US" w:eastAsia="zh-CN"/>
-        </w:rPr>
-        <w:t>Springmvc spingboot ：springmvc流程 IOC  AOP 原理及实现方式（DI,拦截器），介绍spring。     返回页面时thylemeaf默认放src/main/webapp，且只能往下再进行配置。Freemarker可以使用classpath:/templates/，更灵活。且可以使用${KEY}</w:t>
+          <w:numId w:val="3"/>
+        </w:numPr>
+        <w:rPr>
+          <w:rFonts w:hint="eastAsia"/>
+          <w:lang w:val="en-US" w:eastAsia="zh-CN"/>
+        </w:rPr>
+      </w:pPr>
+      <w:r>
+        <w:rPr>
+          <w:rFonts w:hint="eastAsia"/>
+          <w:lang w:val="en-US" w:eastAsia="zh-CN"/>
+        </w:rPr>
+        <w:t>b和strong，i和em的区别，article（从其他网站引用的文本）和p的区别。H5语义标签有哪些</w:t>
+      </w:r>
+    </w:p>
+    <w:p>
+      <w:pPr>
+        <w:numPr>
+          <w:ilvl w:val="0"/>
+          <w:numId w:val="3"/>
+        </w:numPr>
+        <w:rPr>
+          <w:rFonts w:hint="eastAsia"/>
+          <w:lang w:val="en-US" w:eastAsia="zh-CN"/>
+        </w:rPr>
+      </w:pPr>
+      <w:r>
+        <w:rPr>
+          <w:rFonts w:hint="eastAsia"/>
+          <w:lang w:val="en-US" w:eastAsia="zh-CN"/>
+        </w:rPr>
+        <w:t>js的window包含哪些api.location history setTimeOut clearTimeOut  navigator</w:t>
+      </w:r>
+    </w:p>
+    <w:p>
+      <w:pPr>
+        <w:numPr>
+          <w:ilvl w:val="0"/>
+          <w:numId w:val="3"/>
+        </w:numPr>
+        <w:rPr>
+          <w:rFonts w:hint="eastAsia"/>
+          <w:lang w:val="en-US" w:eastAsia="zh-CN"/>
+        </w:rPr>
+      </w:pPr>
+      <w:r>
+        <w:rPr>
+          <w:rFonts w:hint="eastAsia"/>
+          <w:lang w:val="en-US" w:eastAsia="zh-CN"/>
+        </w:rPr>
+        <w:t>浏览器的性能调优（减少前后端交互：合并文件，压缩文件；减少html与js的交互：合并css操作；js延迟加载：async异步加载后立即执行/defer异步加载后要等页面解析完毕时再执行，是有序的）</w:t>
+      </w:r>
+    </w:p>
+    <w:p>
+      <w:pPr>
+        <w:numPr>
+          <w:ilvl w:val="0"/>
+          <w:numId w:val="3"/>
+        </w:numPr>
+        <w:rPr>
+          <w:rFonts w:hint="eastAsia"/>
+          <w:lang w:val="en-US" w:eastAsia="zh-CN"/>
+        </w:rPr>
+      </w:pPr>
+      <w:r>
+        <w:rPr>
+          <w:rFonts w:hint="eastAsia"/>
+          <w:lang w:val="en-US" w:eastAsia="zh-CN"/>
+        </w:rPr>
+        <w:t xml:space="preserve">盒子模型。IE模型和标准模型。IE模型的盒子设置宽度和高度时包含了content,padding和border。而标准模型设置宽度和高度时只包含content。可以通过设置css样式将盒子模型固定成IE模型。 </w:t>
+      </w:r>
+      <w:r>
+        <w:rPr>
+          <w:rFonts w:hint="eastAsia" w:ascii="Verdana" w:hAnsi="Verdana" w:eastAsia="Verdana" w:cs="Verdana"/>
+          <w:i w:val="0"/>
+          <w:caps w:val="0"/>
+          <w:color w:val="000000"/>
+          <w:spacing w:val="0"/>
+          <w:sz w:val="16"/>
+          <w:szCs w:val="16"/>
+          <w:u w:val="none"/>
+        </w:rPr>
+        <w:t>I</w:t>
+      </w:r>
+      <w:r>
+        <w:rPr>
+          <w:rFonts w:hint="eastAsia" w:ascii="Verdana" w:hAnsi="Verdana" w:eastAsia="宋体" w:cs="Verdana"/>
+          <w:i w:val="0"/>
+          <w:caps w:val="0"/>
+          <w:color w:val="000000"/>
+          <w:spacing w:val="0"/>
+          <w:sz w:val="16"/>
+          <w:szCs w:val="16"/>
+          <w:u w:val="none"/>
+          <w:lang w:val="en-US" w:eastAsia="zh-CN"/>
+        </w:rPr>
+        <w:t>E</w:t>
+      </w:r>
+      <w:r>
+        <w:rPr>
+          <w:rFonts w:hint="eastAsia" w:ascii="Verdana" w:hAnsi="Verdana" w:eastAsia="Verdana" w:cs="Verdana"/>
+          <w:i w:val="0"/>
+          <w:caps w:val="0"/>
+          <w:color w:val="000000"/>
+          <w:spacing w:val="0"/>
+          <w:sz w:val="16"/>
+          <w:szCs w:val="16"/>
+          <w:u w:val="none"/>
+        </w:rPr>
+        <w:t>、Opera 以及 Chrome</w:t>
+      </w:r>
+      <w:r>
+        <w:rPr>
+          <w:rFonts w:hint="eastAsia"/>
+          <w:lang w:val="en-US" w:eastAsia="zh-CN"/>
+        </w:rPr>
+        <w:t>使用box-sizing:border-box；firefox使用-moz-box-sizing:border-box；safari使用-webkit-box-sizing:border-box;</w:t>
+      </w:r>
+    </w:p>
+    <w:p>
+      <w:pPr>
+        <w:numPr>
+          <w:ilvl w:val="0"/>
+          <w:numId w:val="3"/>
+        </w:numPr>
+        <w:rPr>
+          <w:rFonts w:hint="eastAsia"/>
+          <w:lang w:val="en-US" w:eastAsia="zh-CN"/>
+        </w:rPr>
+      </w:pPr>
+      <w:r>
+        <w:rPr>
+          <w:rFonts w:hint="eastAsia"/>
+          <w:lang w:val="en-US" w:eastAsia="zh-CN"/>
+        </w:rPr>
+        <w:t>左中右布局的五种方式：float,position,table-cell,flex,grid。详细的讲解写在博客里面。https://www.cnblogs.com/ttjsndx/p/9265811.html</w:t>
       </w:r>
       <w:bookmarkStart w:id="0" w:name="_GoBack"/>
       <w:bookmarkEnd w:id="0"/>
-      <w:r>
-        <w:rPr>
-          <w:rFonts w:hint="eastAsia"/>
-          <w:lang w:val="en-US" w:eastAsia="zh-CN"/>
-        </w:rPr>
-        <w:t>对html直接进行数据装载。而thylemeaf必须要jsp或者引用jstl。若返回的页面直接带有文件后缀名，则直接从src/main/resources/static文件夹下面取文件，若文件类型为html，则会展示，若为其他类型，则会下载。</w:t>
-      </w:r>
-    </w:p>
-    <w:p>
-      <w:pPr>
-        <w:numPr>
-          <w:ilvl w:val="0"/>
-          <w:numId w:val="1"/>
-        </w:numPr>
-        <w:rPr>
-          <w:rFonts w:hint="eastAsia"/>
-          <w:lang w:val="en-US" w:eastAsia="zh-CN"/>
-        </w:rPr>
-      </w:pPr>
-      <w:r>
-        <w:rPr>
-          <w:rFonts w:hint="eastAsia"/>
-          <w:lang w:val="en-US" w:eastAsia="zh-CN"/>
-        </w:rPr>
-        <w:t>执行计划三种方式，很多种（如R和S两张表关联）。Nested loop join 两次for循环遍历两个表逐个做匹配，时间复杂度O(R*S)。Nested loop join 优化就是 block nested loop join ，先把R表分成M个大小的hashtable。再统一与S表做匹配。时间复杂度O（R/M * S）。当M优化到等于R时，就是 hash join ，时间复杂度相应的就是O(S)。如果R过大，使R/M 约等于R，此时O（R/M * S）的值还是很大，可以同时对R和S分区，并且是有顺序的分区，则O（R+M）+有序分区时间复杂度，这个就是 grace hash join ,另外，如果这个分区分到最小的元组，也就是分别对R和S进行排序，那么就变成 merge join。</w:t>
-      </w:r>
-    </w:p>
-    <w:p>
-      <w:pPr>
-        <w:numPr>
-          <w:ilvl w:val="0"/>
-          <w:numId w:val="1"/>
-        </w:numPr>
-        <w:rPr>
-          <w:rFonts w:hint="eastAsia"/>
-          <w:lang w:val="en-US" w:eastAsia="zh-CN"/>
-        </w:rPr>
-      </w:pPr>
-      <w:r>
-        <w:rPr>
-          <w:rFonts w:hint="eastAsia"/>
-          <w:lang w:val="en-US" w:eastAsia="zh-CN"/>
-        </w:rPr>
-        <w:t>Io   hhh</w:t>
-      </w:r>
-    </w:p>
-    <w:p>
-      <w:pPr>
-        <w:widowControl w:val="0"/>
-        <w:numPr>
-          <w:ilvl w:val="0"/>
-          <w:numId w:val="1"/>
-        </w:numPr>
-        <w:ind w:left="0" w:leftChars="0" w:firstLine="0" w:firstLineChars="0"/>
-        <w:jc w:val="both"/>
-        <w:rPr>
-          <w:rFonts w:hint="eastAsia"/>
-          <w:lang w:val="en-US" w:eastAsia="zh-CN"/>
-        </w:rPr>
-      </w:pPr>
-      <w:r>
-        <w:rPr>
-          <w:rFonts w:hint="eastAsia"/>
-          <w:lang w:val="en-US" w:eastAsia="zh-CN"/>
-        </w:rPr>
-        <w:t>b和strong，i和em的区别。</w:t>
-      </w:r>
-    </w:p>
-    <w:p>
-      <w:pPr>
-        <w:widowControl w:val="0"/>
-        <w:numPr>
-          <w:ilvl w:val="0"/>
-          <w:numId w:val="1"/>
-        </w:numPr>
-        <w:ind w:left="0" w:leftChars="0" w:firstLine="0" w:firstLineChars="0"/>
-        <w:jc w:val="both"/>
-        <w:rPr>
-          <w:rFonts w:hint="eastAsia"/>
-          <w:lang w:val="en-US" w:eastAsia="zh-CN"/>
-        </w:rPr>
-      </w:pPr>
-      <w:r>
-        <w:rPr>
-          <w:rFonts w:hint="eastAsia"/>
-          <w:lang w:val="en-US" w:eastAsia="zh-CN"/>
-        </w:rPr>
-        <w:t>js的window包含哪些api.location history setTimeOut clearTimeOut  navigator</w:t>
-      </w:r>
-    </w:p>
-    <w:p>
-      <w:pPr>
-        <w:widowControl w:val="0"/>
-        <w:numPr>
-          <w:ilvl w:val="0"/>
-          <w:numId w:val="1"/>
-        </w:numPr>
-        <w:ind w:left="0" w:leftChars="0" w:firstLine="0" w:firstLineChars="0"/>
-        <w:jc w:val="both"/>
-        <w:rPr>
-          <w:rFonts w:hint="eastAsia"/>
-          <w:lang w:val="en-US" w:eastAsia="zh-CN"/>
-        </w:rPr>
-      </w:pPr>
-      <w:r>
-        <w:rPr>
-          <w:rFonts w:hint="eastAsia"/>
-          <w:lang w:val="en-US" w:eastAsia="zh-CN"/>
-        </w:rPr>
-        <w:t>设计模式  hhhh</w:t>
-      </w:r>
-    </w:p>
-    <w:p>
-      <w:pPr>
-        <w:widowControl w:val="0"/>
-        <w:numPr>
-          <w:ilvl w:val="0"/>
-          <w:numId w:val="0"/>
-        </w:numPr>
-        <w:jc w:val="both"/>
-        <w:rPr>
-          <w:rFonts w:hint="eastAsia"/>
-          <w:lang w:val="en-US" w:eastAsia="zh-CN"/>
-        </w:rPr>
-      </w:pPr>
-    </w:p>
-    <w:p>
-      <w:pPr>
-        <w:widowControl w:val="0"/>
-        <w:numPr>
-          <w:ilvl w:val="0"/>
-          <w:numId w:val="0"/>
-        </w:numPr>
-        <w:jc w:val="both"/>
-        <w:rPr>
-          <w:rFonts w:hint="eastAsia"/>
-          <w:lang w:val="en-US" w:eastAsia="zh-CN"/>
-        </w:rPr>
-      </w:pPr>
-      <w:r>
-        <w:rPr>
-          <w:rFonts w:hint="eastAsia"/>
-          <w:lang w:val="en-US" w:eastAsia="zh-CN"/>
-        </w:rPr>
-        <w:t>其他问题</w:t>
-      </w:r>
-    </w:p>
-    <w:p>
-      <w:pPr>
-        <w:widowControl w:val="0"/>
-        <w:numPr>
-          <w:ilvl w:val="0"/>
-          <w:numId w:val="2"/>
-        </w:numPr>
-        <w:jc w:val="both"/>
-        <w:rPr>
-          <w:rFonts w:hint="eastAsia"/>
-          <w:lang w:val="en-US" w:eastAsia="zh-CN"/>
-        </w:rPr>
-      </w:pPr>
-      <w:r>
-        <w:rPr>
-          <w:rFonts w:hint="eastAsia"/>
-          <w:lang w:val="en-US" w:eastAsia="zh-CN"/>
-        </w:rPr>
-        <w:t>为什么辞职</w:t>
-      </w:r>
-    </w:p>
-    <w:p>
-      <w:pPr>
-        <w:widowControl w:val="0"/>
-        <w:numPr>
-          <w:ilvl w:val="0"/>
-          <w:numId w:val="2"/>
-        </w:numPr>
-        <w:jc w:val="both"/>
-        <w:rPr>
-          <w:rFonts w:hint="eastAsia"/>
-          <w:lang w:val="en-US" w:eastAsia="zh-CN"/>
-        </w:rPr>
-      </w:pPr>
-      <w:r>
-        <w:rPr>
-          <w:rFonts w:hint="eastAsia"/>
-          <w:lang w:val="en-US" w:eastAsia="zh-CN"/>
-        </w:rPr>
-        <w:t>项目组结构</w:t>
-      </w:r>
-    </w:p>
-    <w:p>
-      <w:pPr>
-        <w:widowControl w:val="0"/>
-        <w:numPr>
-          <w:ilvl w:val="0"/>
-          <w:numId w:val="0"/>
-        </w:numPr>
-        <w:jc w:val="both"/>
-        <w:rPr>
-          <w:rFonts w:hint="eastAsia"/>
-          <w:lang w:val="en-US" w:eastAsia="zh-CN"/>
-        </w:rPr>
-      </w:pPr>
-    </w:p>
-    <w:p>
-      <w:pPr>
-        <w:widowControl w:val="0"/>
-        <w:numPr>
-          <w:ilvl w:val="0"/>
-          <w:numId w:val="0"/>
-        </w:numPr>
-        <w:jc w:val="both"/>
-        <w:rPr>
-          <w:rFonts w:hint="eastAsia"/>
-          <w:lang w:val="en-US" w:eastAsia="zh-CN"/>
-        </w:rPr>
-      </w:pPr>
-    </w:p>
-    <w:p>
-      <w:pPr>
-        <w:widowControl w:val="0"/>
-        <w:numPr>
-          <w:ilvl w:val="0"/>
-          <w:numId w:val="0"/>
-        </w:numPr>
-        <w:jc w:val="both"/>
-        <w:rPr>
-          <w:rFonts w:hint="eastAsia"/>
-          <w:lang w:val="en-US" w:eastAsia="zh-CN"/>
-        </w:rPr>
-      </w:pPr>
     </w:p>
     <w:sectPr>
       <w:pgSz w:w="11906" w:h="16838"/>
@@ -456,6 +612,18 @@
 <file path=word/numbering.xml><?xml version="1.0" encoding="utf-8"?>
 <w:numbering xmlns:wpc="http://schemas.microsoft.com/office/word/2010/wordprocessingCanvas" xmlns:mc="http://schemas.openxmlformats.org/markup-compatibility/2006" xmlns:o="urn:schemas-microsoft-com:office:office" xmlns:r="http://schemas.openxmlformats.org/officeDocument/2006/relationships" xmlns:m="http://schemas.openxmlformats.org/officeDocument/2006/math" xmlns:v="urn:schemas-microsoft-com:vml" xmlns:wp14="http://schemas.microsoft.com/office/word/2010/wordprocessingDrawing" xmlns:wp="http://schemas.openxmlformats.org/drawingml/2006/wordprocessingDrawing" xmlns:w10="urn:schemas-microsoft-com:office:word" xmlns:w="http://schemas.openxmlformats.org/wordprocessingml/2006/main" xmlns:w14="http://schemas.microsoft.com/office/word/2010/wordml" xmlns:wpg="http://schemas.microsoft.com/office/word/2010/wordprocessingGroup" xmlns:wpi="http://schemas.microsoft.com/office/word/2010/wordprocessingInk" xmlns:wne="http://schemas.microsoft.com/office/word/2006/wordml" xmlns:wps="http://schemas.microsoft.com/office/word/2010/wordprocessingShape" mc:Ignorable="w14 wp14">
   <w:abstractNum w:abstractNumId="0">
+    <w:nsid w:val="885EF98B"/>
+    <w:multiLevelType w:val="singleLevel"/>
+    <w:tmpl w:val="885EF98B"/>
+    <w:lvl w:ilvl="0" w:tentative="0">
+      <w:start w:val="1"/>
+      <w:numFmt w:val="decimal"/>
+      <w:suff w:val="space"/>
+      <w:lvlText w:val="%1."/>
+      <w:lvlJc w:val="left"/>
+    </w:lvl>
+  </w:abstractNum>
+  <w:abstractNum w:abstractNumId="1">
     <w:nsid w:val="C261DAFF"/>
     <w:multiLevelType w:val="singleLevel"/>
     <w:tmpl w:val="C261DAFF"/>
@@ -471,7 +639,7 @@
       </w:pPr>
     </w:lvl>
   </w:abstractNum>
-  <w:abstractNum w:abstractNumId="1">
+  <w:abstractNum w:abstractNumId="2">
     <w:nsid w:val="36FDCA93"/>
     <w:multiLevelType w:val="singleLevel"/>
     <w:tmpl w:val="36FDCA93"/>
@@ -488,10 +656,13 @@
     </w:lvl>
   </w:abstractNum>
   <w:num w:numId="1">
-    <w:abstractNumId w:val="0"/>
+    <w:abstractNumId w:val="1"/>
   </w:num>
   <w:num w:numId="2">
-    <w:abstractNumId w:val="1"/>
+    <w:abstractNumId w:val="2"/>
+  </w:num>
+  <w:num w:numId="3">
+    <w:abstractNumId w:val="0"/>
   </w:num>
 </w:numbering>
 </file>

--- a/articles/面试题记录.docx
+++ b/articles/面试题记录.docx
@@ -227,7 +227,7 @@
           <w:rFonts w:hint="eastAsia"/>
           <w:lang w:val="en-US" w:eastAsia="zh-CN"/>
         </w:rPr>
-        <w:t>Io   hhh</w:t>
+        <w:t>Io   readerbuffer.readline();</w:t>
       </w:r>
     </w:p>
     <w:p>
@@ -377,6 +377,7 @@
       <w:pPr>
         <w:widowControl w:val="0"/>
         <w:numPr>
+          <w:ilvl w:val="0"/>
           <w:numId w:val="0"/>
         </w:numPr>
         <w:jc w:val="both"/>
@@ -390,6 +391,7 @@
       <w:pPr>
         <w:widowControl w:val="0"/>
         <w:numPr>
+          <w:ilvl w:val="0"/>
           <w:numId w:val="0"/>
         </w:numPr>
         <w:jc w:val="center"/>
@@ -453,25 +455,6 @@
           <w:lang w:val="en-US" w:eastAsia="zh-CN"/>
         </w:rPr>
         <w:t>js原型与原型链，作用域，this的范围，css的特制度，层叠样式的概念，盒子模型，display的区别。Float的原本目的。</w:t>
-      </w:r>
-    </w:p>
-    <w:p>
-      <w:pPr>
-        <w:numPr>
-          <w:ilvl w:val="0"/>
-          <w:numId w:val="3"/>
-        </w:numPr>
-        <w:rPr>
-          <w:rFonts w:hint="eastAsia"/>
-          <w:lang w:val="en-US" w:eastAsia="zh-CN"/>
-        </w:rPr>
-      </w:pPr>
-      <w:r>
-        <w:rPr>
-          <w:rFonts w:hint="eastAsia"/>
-          <w:lang w:val="en-US" w:eastAsia="zh-CN"/>
-        </w:rPr>
-        <w:t>b和strong，i和em的区别，article（从其他网站引用的文本）和p的区别。H5语义标签有哪些</w:t>
       </w:r>
     </w:p>
     <w:p>
@@ -595,6 +578,262 @@
           <w:lang w:val="en-US" w:eastAsia="zh-CN"/>
         </w:rPr>
         <w:t>左中右布局的五种方式：float,position,table-cell,flex,grid。详细的讲解写在博客里面。https://www.cnblogs.com/ttjsndx/p/9265811.html</w:t>
+      </w:r>
+    </w:p>
+    <w:p>
+      <w:pPr>
+        <w:numPr>
+          <w:ilvl w:val="0"/>
+          <w:numId w:val="3"/>
+        </w:numPr>
+        <w:rPr>
+          <w:rFonts w:hint="eastAsia"/>
+          <w:lang w:val="en-US" w:eastAsia="zh-CN"/>
+        </w:rPr>
+      </w:pPr>
+      <w:r>
+        <w:rPr>
+          <w:rFonts w:hint="eastAsia"/>
+          <w:lang w:val="en-US" w:eastAsia="zh-CN"/>
+        </w:rPr>
+        <w:t>Array的push\pop\shift\unshift\slice\sblice\contat\map\filter\forEach\reduce\reduceRight\some\every</w:t>
+      </w:r>
+    </w:p>
+    <w:p>
+      <w:pPr>
+        <w:numPr>
+          <w:ilvl w:val="0"/>
+          <w:numId w:val="3"/>
+        </w:numPr>
+        <w:rPr>
+          <w:rFonts w:hint="eastAsia"/>
+          <w:lang w:val="en-US" w:eastAsia="zh-CN"/>
+        </w:rPr>
+      </w:pPr>
+      <w:r>
+        <w:rPr>
+          <w:rFonts w:hint="eastAsia"/>
+          <w:lang w:val="en-US" w:eastAsia="zh-CN"/>
+        </w:rPr>
+        <w:t>深克隆与浅克隆。数组可以使用slice\contat。但是对于多维数组无法满足。JSON.parse(JSON.stringtify(obj)) 可以实现绝大多数的深克隆，但是如果对象内部的对象存在相互调用的情况，可能会不行。Jquery提供了$.extend([true/false,returnObj,cloneObj])</w:t>
+      </w:r>
+    </w:p>
+    <w:p>
+      <w:pPr>
+        <w:numPr>
+          <w:ilvl w:val="0"/>
+          <w:numId w:val="3"/>
+        </w:numPr>
+        <w:rPr>
+          <w:rFonts w:hint="eastAsia"/>
+          <w:lang w:val="en-US" w:eastAsia="zh-CN"/>
+        </w:rPr>
+      </w:pPr>
+      <w:r>
+        <w:rPr>
+          <w:rFonts w:hint="eastAsia"/>
+          <w:lang w:val="en-US" w:eastAsia="zh-CN"/>
+        </w:rPr>
+        <w:t>H5的新标签：b和strong，i和em的区别，article（从其他网站引用的文本）和p的区别。H5语义标签有哪些</w:t>
+      </w:r>
+    </w:p>
+    <w:p>
+      <w:pPr>
+        <w:numPr>
+          <w:ilvl w:val="0"/>
+          <w:numId w:val="3"/>
+        </w:numPr>
+        <w:rPr>
+          <w:rFonts w:hint="eastAsia"/>
+          <w:lang w:val="en-US" w:eastAsia="zh-CN"/>
+        </w:rPr>
+      </w:pPr>
+      <w:r>
+        <w:rPr>
+          <w:rFonts w:hint="eastAsia"/>
+          <w:lang w:val="en-US" w:eastAsia="zh-CN"/>
+        </w:rPr>
+        <w:t>网络攻击的种类（1）XSS攻击（跨站脚本攻击），入侵者通过输入js，非法获取信息或者入侵这通过存入非法的js信息，影响别的用户的使用或盗取别的用户的信息。防止方式：1）对cookie添加HttpOnly，是cookie只能通过http请求获取，禁止js获取。保护cookie；2）过滤非法的输入。如&lt;、&gt;、</w:t>
+      </w:r>
+      <w:r>
+        <w:rPr>
+          <w:rFonts w:hint="default"/>
+          <w:lang w:val="en-US" w:eastAsia="zh-CN"/>
+        </w:rPr>
+        <w:t>’</w:t>
+      </w:r>
+      <w:r>
+        <w:rPr>
+          <w:rFonts w:hint="eastAsia"/>
+          <w:lang w:val="en-US" w:eastAsia="zh-CN"/>
+        </w:rPr>
+        <w:t>、</w:t>
+      </w:r>
+      <w:r>
+        <w:rPr>
+          <w:rFonts w:hint="default"/>
+          <w:lang w:val="en-US" w:eastAsia="zh-CN"/>
+        </w:rPr>
+        <w:t>”</w:t>
+      </w:r>
+      <w:r>
+        <w:rPr>
+          <w:rFonts w:hint="eastAsia"/>
+          <w:lang w:val="en-US" w:eastAsia="zh-CN"/>
+        </w:rPr>
+        <w:t>等。删除或者使用编码表示；3）检查输出，对输出进行HTMLEncode    （2）CSRF攻击（跨站请求伪造），当用户使用网页A时，弹出攻击网站B，点击B时，B会获取到A的cookie，然后B就可以伪造一个请求给A的服务器，若A只对cookie进行校验。那么B就能实现非法请求。防止方式 1）验证http的referer字段中的IP地址是否合法。2）使用token。在前后端约定一个生成token的方式，前端负责生产token，后端负责校验token的正确性。Token可以直接梵高请求的url上，也可通过XmlHttpRequest给所有的头属性添加csrftoken属性。这样还可以保证token不暴露出来。    （3）Dos攻击，利用三次握手机制。发送大量的建立连接请求。服务器收到请求后会发送可建立连接的回复，但是因为接受不到客户端的回复，连接无法建立，并且服务器会将该连接暂时挂起，一段时间后再次可建立连接的回复。一段时间之后才会销毁掉这个挂起的连接。Dos攻击会导致服务器挂起的连接过多，进而导致正常的连接请求无法被处理，甚至服务器崩溃。防止方式：减少最大挂起的连接数。减短连接挂起的时间。限制同一IP可使用的最大连接数。限制短时间内可建立的最大连接数。</w:t>
+      </w:r>
+    </w:p>
+    <w:p>
+      <w:pPr>
+        <w:numPr>
+          <w:ilvl w:val="0"/>
+          <w:numId w:val="3"/>
+        </w:numPr>
+        <w:rPr>
+          <w:rFonts w:hint="eastAsia"/>
+          <w:lang w:val="en-US" w:eastAsia="zh-CN"/>
+        </w:rPr>
+      </w:pPr>
+      <w:r>
+        <w:rPr>
+          <w:rFonts w:hint="eastAsia"/>
+          <w:lang w:val="en-US" w:eastAsia="zh-CN"/>
+        </w:rPr>
+        <w:t>Img是inner行内元素。他是替换元素，即无法事先预知img的大小，他可以设置长度和高度，等同于inner-block。</w:t>
+      </w:r>
+    </w:p>
+    <w:p>
+      <w:pPr>
+        <w:numPr>
+          <w:ilvl w:val="0"/>
+          <w:numId w:val="3"/>
+        </w:numPr>
+        <w:rPr>
+          <w:rFonts w:hint="eastAsia"/>
+          <w:lang w:val="en-US" w:eastAsia="zh-CN"/>
+        </w:rPr>
+      </w:pPr>
+      <w:r>
+        <w:rPr>
+          <w:rFonts w:hint="eastAsia"/>
+          <w:lang w:val="en-US" w:eastAsia="zh-CN"/>
+        </w:rPr>
+        <w:t>Js是单线程，ajax请求后会放入一个队列中，等js空闲时，从上到下调用已完成的ajax请求。SetTimeout也有这个效果。</w:t>
+      </w:r>
+    </w:p>
+    <w:p>
+      <w:pPr>
+        <w:numPr>
+          <w:ilvl w:val="0"/>
+          <w:numId w:val="3"/>
+        </w:numPr>
+        <w:rPr>
+          <w:rFonts w:hint="eastAsia"/>
+          <w:lang w:val="en-US" w:eastAsia="zh-CN"/>
+        </w:rPr>
+      </w:pPr>
+      <w:r>
+        <w:rPr>
+          <w:rFonts w:hint="eastAsia"/>
+          <w:lang w:val="en-US" w:eastAsia="zh-CN"/>
+        </w:rPr>
+        <w:t>Http协议和Https协议的区别。少了一个SSL证书。证书的作用是管理通信的密钥。通常为了确保数据通信的正确性，假设A和C要传递信息，而B想知道A给C传递了什么。这个时候就需要，A先将要传递的信息放到箱子中，然后加一把只有自己有钥匙的A锁，C收到箱子后再加一把只有自己有钥匙的C锁，再传递回A。A解开A锁。再传递给C，C解开C锁，获取到信息。这样的消息传递是安全的，但是效率很低，这个时候就需要一个公平公正德高望重的D，首先A和C跟D说，我们都信任你，麻烦你办我们传递下数据，这是一点心意...D说好啊，我这有几把好锁，我保证就提供给你们。你们传消息的时候，告诉我用几号锁就行了。锁箱子和开箱子的事情交给我。这个D就是SSL。</w:t>
+      </w:r>
+    </w:p>
+    <w:p>
+      <w:pPr>
+        <w:numPr>
+          <w:ilvl w:val="0"/>
+          <w:numId w:val="3"/>
+        </w:numPr>
+        <w:rPr>
+          <w:rFonts w:hint="eastAsia"/>
+          <w:lang w:val="en-US" w:eastAsia="zh-CN"/>
+        </w:rPr>
+      </w:pPr>
+      <w:r>
+        <w:rPr>
+          <w:rFonts w:hint="eastAsia"/>
+          <w:lang w:val="en-US" w:eastAsia="zh-CN"/>
+        </w:rPr>
+        <w:t>Webscoket的实现！！！</w:t>
+      </w:r>
+    </w:p>
+    <w:p>
+      <w:pPr>
+        <w:numPr>
+          <w:ilvl w:val="0"/>
+          <w:numId w:val="3"/>
+        </w:numPr>
+        <w:rPr>
+          <w:rFonts w:hint="eastAsia"/>
+          <w:lang w:val="en-US" w:eastAsia="zh-CN"/>
+        </w:rPr>
+      </w:pPr>
+      <w:r>
+        <w:rPr>
+          <w:rFonts w:hint="eastAsia"/>
+          <w:lang w:val="en-US" w:eastAsia="zh-CN"/>
+        </w:rPr>
+        <w:t>重排和重绘。重排就是重新渲染dom树。重绘就是改变页面元素的visibility、outline、背景色等属性。页面初始化时、浏览器窗口大小改变时，元可见素的盒子模型任一宽度高度改变时，可见元素被隐藏时，可见元素位置改变时，可见的内容被改变时，添加或者删除原属时。重排的优化 1）将多次的属性操作合并成一次，减少dom操作（这个浏览器一般都会自己优化的） 2）对于需要多次重排的元素，最好能设置定位为绝对定位，这样浏览器只会重排绝对定位的这部分，不会影响其他元素 3）隐藏的元素进行操作时不会引发重排，所以对于复杂的操作，可以先隐藏再进行操作再显示，这样只会触发两次重排。 4）一个表单要进行操作时，可以获取整个表单的元素，统一插入数据后，再回填回去，这样只会触发一次重排。</w:t>
+      </w:r>
+    </w:p>
+    <w:p>
+      <w:pPr>
+        <w:numPr>
+          <w:ilvl w:val="0"/>
+          <w:numId w:val="3"/>
+        </w:numPr>
+        <w:rPr>
+          <w:rFonts w:hint="eastAsia"/>
+          <w:lang w:val="en-US" w:eastAsia="zh-CN"/>
+        </w:rPr>
+      </w:pPr>
+      <w:r>
+        <w:rPr>
+          <w:rFonts w:hint="eastAsia"/>
+          <w:lang w:val="en-US" w:eastAsia="zh-CN"/>
+        </w:rPr>
+        <w:t>Typeof   、instanceof 、object._photo_.toString.call();</w:t>
+      </w:r>
+    </w:p>
+    <w:p>
+      <w:pPr>
+        <w:numPr>
+          <w:ilvl w:val="0"/>
+          <w:numId w:val="3"/>
+        </w:numPr>
+        <w:rPr>
+          <w:rFonts w:hint="eastAsia"/>
+          <w:lang w:val="en-US" w:eastAsia="zh-CN"/>
+        </w:rPr>
+      </w:pPr>
+      <w:r>
+        <w:rPr>
+          <w:rFonts w:hint="eastAsia"/>
+          <w:lang w:val="en-US" w:eastAsia="zh-CN"/>
+        </w:rPr>
+        <w:t>请求的方式get post，及区别</w:t>
+      </w:r>
+    </w:p>
+    <w:p>
+      <w:pPr>
+        <w:numPr>
+          <w:ilvl w:val="0"/>
+          <w:numId w:val="3"/>
+        </w:numPr>
+        <w:rPr>
+          <w:rFonts w:hint="eastAsia"/>
+          <w:lang w:val="en-US" w:eastAsia="zh-CN"/>
+        </w:rPr>
+      </w:pPr>
+      <w:r>
+        <w:rPr>
+          <w:rFonts w:hint="eastAsia"/>
+          <w:lang w:val="en-US" w:eastAsia="zh-CN"/>
+        </w:rPr>
+        <w:t>垂直居中的四种方式。1)Display:inner-block vetical-align:middle   2).father{display:table}.children{display:table-cell;vetical-align:middle;} 3).father(display:flex).children{align:center}    4).father{relative} .children{position:absolute;top:50%;transform:transformY(50%)}   5）如果内部是文本的话，使用line-height等于标签高度就可以做到。</w:t>
       </w:r>
       <w:bookmarkStart w:id="0" w:name="_GoBack"/>
       <w:bookmarkEnd w:id="0"/>

--- a/articles/面试题记录.docx
+++ b/articles/面试题记录.docx
@@ -18,7 +18,7 @@
           <w:rFonts w:hint="eastAsia"/>
           <w:lang w:val="en-US" w:eastAsia="zh-CN"/>
         </w:rPr>
-        <w:t>jdk与jre与jvm的区别。Jvm（编译class(装载jre)，加载class(4层，加载从顶到下，检查从下到顶)，执行class（程序计数器和栈（变量方法操作中间数），堆，老年代，持久带），静态代码块-代码块-构造方法（先父再子））,内存管理（新生代（伊甸园和servise1、2 默认8：1：1）和垃圾回收），</w:t>
+        <w:t>jdk与jre与jvm的区别。Jvm（编译class(装载jre)，加载class(4层，加载从顶到下，检查从下到顶)，执行class（程序计数器和栈（变量方法操作中间数），堆，老年代，持久带），静态代码块（先父再子）-（代码块-构造方法）（先父再子）,内存管理（新生代（伊甸园和servise1、2 默认8：1：1）和垃圾回收），</w:t>
       </w:r>
     </w:p>
     <w:p>
@@ -37,7 +37,7 @@
           <w:rFonts w:hint="eastAsia"/>
           <w:lang w:val="en-US" w:eastAsia="zh-CN"/>
         </w:rPr>
-        <w:t>实现多线程的三种方式（wait()/notify()/Thread.sleep()/实现callable）</w:t>
+        <w:t>实现多线程的三种方式（wait()/notify()/Thread.sleep()/实现线程池）。实现线程池的四种方式：newCachedThredPool(默认使用的。无限量，线程重复利用)newFixedThreaPool(定长。夺得线程先等待)newSingleThredExcuter(相当于newFixedThredPool(1),单线程有顺序执行线程池)newScheduledThredPool(自定义线程轮转片的大小)</w:t>
       </w:r>
     </w:p>
     <w:p>
@@ -56,7 +56,35 @@
           <w:rFonts w:hint="eastAsia"/>
           <w:lang w:val="en-US" w:eastAsia="zh-CN"/>
         </w:rPr>
-        <w:t>Integer类型值设为-128到127时自动拆箱为int（int进行大小比较时不会自动装箱成Integer）</w:t>
+        <w:t xml:space="preserve">Integer类型值新增时会实现了一个常量池，是一个数组，存放-128到127的数据。若需要new的对象是-128到127的，则不会新增对象，会直接引用。要想获取到Integer的引用地址，需要使用到Field。String的常量池是根据根据创建String时动态加进去的。比如String s = </w:t>
+      </w:r>
+      <w:r>
+        <w:rPr>
+          <w:rFonts w:hint="default"/>
+          <w:lang w:val="en-US" w:eastAsia="zh-CN"/>
+        </w:rPr>
+        <w:t>“</w:t>
+      </w:r>
+      <w:r>
+        <w:rPr>
+          <w:rFonts w:hint="eastAsia"/>
+          <w:lang w:val="en-US" w:eastAsia="zh-CN"/>
+        </w:rPr>
+        <w:t>qw</w:t>
+      </w:r>
+      <w:r>
+        <w:rPr>
+          <w:rFonts w:hint="default"/>
+          <w:lang w:val="en-US" w:eastAsia="zh-CN"/>
+        </w:rPr>
+        <w:t>”</w:t>
+      </w:r>
+      <w:r>
+        <w:rPr>
+          <w:rFonts w:hint="eastAsia"/>
+          <w:lang w:val="en-US" w:eastAsia="zh-CN"/>
+        </w:rPr>
+        <w:t>; 那么qw就是一个常量，后续再有字符串等于qw且没有直接用new时，就会直接指向常量池中的qw。</w:t>
       </w:r>
     </w:p>
     <w:p>
@@ -94,7 +122,7 @@
           <w:rFonts w:hint="eastAsia"/>
           <w:lang w:val="en-US" w:eastAsia="zh-CN"/>
         </w:rPr>
-        <w:t>HashMap 与List的底层结构(悲观锁和乐观锁。Modcount 实现 Fail-fast)</w:t>
+        <w:t>HashMap 与List的底层结构(悲观锁和乐观锁。Modcount 实现 Fail-fast)。Treeset 和treeMap hashset和hashMap的区别。ArrayList和LinkedList的区别。HashMap 和 Hashtable。HashMap和vector，HashSet和LinkedHashSet（先hashCode(),再equals(),比较大小和插入地址。引入key-value是为了存重复的value）。TreeSet会排序。对象实现compareable接口，重写compareTo（obj）方法。或者new TreeSet(new Comparetor(){compare(obj1,obj2)});。</w:t>
       </w:r>
     </w:p>
     <w:p>
@@ -134,6 +162,8 @@
         </w:rPr>
         <w:t>Js Array是地址调用还是引用调用。</w:t>
       </w:r>
+      <w:bookmarkStart w:id="0" w:name="_GoBack"/>
+      <w:bookmarkEnd w:id="0"/>
     </w:p>
     <w:p>
       <w:pPr>
@@ -370,7 +400,7 @@
           <w:rFonts w:hint="eastAsia"/>
           <w:lang w:val="en-US" w:eastAsia="zh-CN"/>
         </w:rPr>
-        <w:t>说一件领导表扬你的事（事情没做好。领导批评人。问另外一件重要的事，表明自己很希望做这个事，然后再说那件事已经在移动领导心中减分了，我们应该快速做好这件事再加点分回来。表明自己能站在项目组的角度思考问题。）</w:t>
+        <w:t>说一件领导表扬你的事</w:t>
       </w:r>
     </w:p>
     <w:p>
@@ -473,7 +503,7 @@
           <w:rFonts w:hint="eastAsia"/>
           <w:lang w:val="en-US" w:eastAsia="zh-CN"/>
         </w:rPr>
-        <w:t>js的window包含哪些api.location history setTimeOut clearTimeOut  navigator</w:t>
+        <w:t>js的window包含哪些api.location history setTimeOut clearTimeOut  navigator ！！！</w:t>
       </w:r>
     </w:p>
     <w:p>
@@ -835,8 +865,6 @@
         </w:rPr>
         <w:t>垂直居中的四种方式。1)Display:inner-block vetical-align:middle   2).father{display:table}.children{display:table-cell;vetical-align:middle;} 3).father(display:flex).children{align:center}    4).father{relative} .children{position:absolute;top:50%;transform:transformY(50%)}   5）如果内部是文本的话，使用line-height等于标签高度就可以做到。</w:t>
       </w:r>
-      <w:bookmarkStart w:id="0" w:name="_GoBack"/>
-      <w:bookmarkEnd w:id="0"/>
     </w:p>
     <w:sectPr>
       <w:pgSz w:w="11906" w:h="16838"/>
